--- a/正式动工/彪哥这边的能力开放平台/正式开工/云归档/陆续要做的.docx
+++ b/正式动工/彪哥这边的能力开放平台/正式开工/云归档/陆续要做的.docx
@@ -40,12 +40,535 @@
     <w:p>
       <w:pPr>
         <w:ind w:firstLine="420"/>
-        <w:rPr>
-          <w:rFonts w:hint="eastAsia"/>
-        </w:rPr>
       </w:pPr>
       <w:r>
         <w:t>@研发-李彪 @hk 目前先实现远程医疗和影像存储现有的部分</w:t>
+      </w:r>
+    </w:p>
+    <w:p>
+      <w:pPr>
+        <w:ind w:firstLine="420"/>
+      </w:pPr>
+      <w:r>
+        <w:rPr>
+          <w:rFonts w:hint="eastAsia"/>
+        </w:rPr>
+        <w:t>2.</w:t>
+      </w:r>
+    </w:p>
+    <w:p>
+      <w:pPr>
+        <w:ind w:firstLine="420"/>
+      </w:pPr>
+      <w:r>
+        <w:rPr>
+          <w:rFonts w:hint="eastAsia"/>
+        </w:rPr>
+        <w:t>配置web</w:t>
+      </w:r>
+      <w:r>
+        <w:t>.config</w:t>
+      </w:r>
+    </w:p>
+    <w:p>
+      <w:pPr>
+        <w:ind w:firstLine="420"/>
+      </w:pPr>
+      <w:r>
+        <w:rPr>
+          <w:noProof/>
+        </w:rPr>
+        <w:drawing>
+          <wp:inline distT="0" distB="0" distL="0" distR="0" wp14:anchorId="0BAC4B86" wp14:editId="311DB8D2">
+            <wp:extent cx="5274310" cy="1518920"/>
+            <wp:effectExtent l="0" t="0" r="2540" b="5080"/>
+            <wp:docPr id="1" name="图片 1"/>
+            <wp:cNvGraphicFramePr>
+              <a:graphicFrameLocks xmlns:a="http://schemas.openxmlformats.org/drawingml/2006/main" noChangeAspect="1"/>
+            </wp:cNvGraphicFramePr>
+            <a:graphic xmlns:a="http://schemas.openxmlformats.org/drawingml/2006/main">
+              <a:graphicData uri="http://schemas.openxmlformats.org/drawingml/2006/picture">
+                <pic:pic xmlns:pic="http://schemas.openxmlformats.org/drawingml/2006/picture">
+                  <pic:nvPicPr>
+                    <pic:cNvPr id="1" name=""/>
+                    <pic:cNvPicPr/>
+                  </pic:nvPicPr>
+                  <pic:blipFill>
+                    <a:blip r:embed="rId4"/>
+                    <a:stretch>
+                      <a:fillRect/>
+                    </a:stretch>
+                  </pic:blipFill>
+                  <pic:spPr>
+                    <a:xfrm>
+                      <a:off x="0" y="0"/>
+                      <a:ext cx="5274310" cy="1518920"/>
+                    </a:xfrm>
+                    <a:prstGeom prst="rect">
+                      <a:avLst/>
+                    </a:prstGeom>
+                  </pic:spPr>
+                </pic:pic>
+              </a:graphicData>
+            </a:graphic>
+          </wp:inline>
+        </w:drawing>
+      </w:r>
+    </w:p>
+    <w:p>
+      <w:pPr>
+        <w:ind w:firstLine="420"/>
+      </w:pPr>
+      <w:r>
+        <w:rPr>
+          <w:rFonts w:hint="eastAsia"/>
+        </w:rPr>
+        <w:t>上面的要换，下面的保留，到时候会有dll过来，我重新配置一下。</w:t>
+      </w:r>
+    </w:p>
+    <w:p>
+      <w:pPr>
+        <w:ind w:firstLine="420"/>
+      </w:pPr>
+    </w:p>
+    <w:p>
+      <w:pPr>
+        <w:ind w:firstLine="420"/>
+      </w:pPr>
+      <w:r>
+        <w:rPr>
+          <w:rFonts w:hint="eastAsia"/>
+        </w:rPr>
+        <w:t>web的，wcf</w:t>
+      </w:r>
+      <w:r>
+        <w:t xml:space="preserve"> </w:t>
+      </w:r>
+      <w:r>
+        <w:rPr>
+          <w:rFonts w:hint="eastAsia"/>
+        </w:rPr>
+        <w:t>的，都要配。</w:t>
+      </w:r>
+    </w:p>
+    <w:p>
+      <w:pPr>
+        <w:ind w:firstLine="420"/>
+      </w:pPr>
+    </w:p>
+    <w:p>
+      <w:pPr>
+        <w:ind w:firstLine="420"/>
+      </w:pPr>
+      <w:r>
+        <w:rPr>
+          <w:rFonts w:hint="eastAsia"/>
+        </w:rPr>
+        <w:t>这些配置，以后都走授权那边的接口，都走初始化工具。</w:t>
+      </w:r>
+    </w:p>
+    <w:p>
+      <w:pPr>
+        <w:ind w:firstLine="420"/>
+      </w:pPr>
+      <w:r>
+        <w:rPr>
+          <w:rFonts w:hint="eastAsia"/>
+        </w:rPr>
+        <w:t>这个工具就是个地址，比方：</w:t>
+      </w:r>
+    </w:p>
+    <w:p>
+      <w:pPr>
+        <w:autoSpaceDE w:val="0"/>
+        <w:autoSpaceDN w:val="0"/>
+        <w:adjustRightInd w:val="0"/>
+        <w:jc w:val="left"/>
+        <w:rPr>
+          <w:rFonts w:ascii="新宋体" w:eastAsia="新宋体" w:cs="新宋体"/>
+          <w:color w:val="000000"/>
+          <w:kern w:val="0"/>
+          <w:sz w:val="19"/>
+          <w:szCs w:val="19"/>
+        </w:rPr>
+      </w:pPr>
+      <w:r>
+        <w:rPr>
+          <w:rFonts w:ascii="新宋体" w:eastAsia="新宋体" w:cs="新宋体"/>
+          <w:color w:val="0000FF"/>
+          <w:kern w:val="0"/>
+          <w:sz w:val="19"/>
+          <w:szCs w:val="19"/>
+        </w:rPr>
+        <w:t>&lt;!--</w:t>
+      </w:r>
+      <w:r>
+        <w:rPr>
+          <w:rFonts w:ascii="新宋体" w:eastAsia="新宋体" w:cs="新宋体" w:hint="eastAsia"/>
+          <w:color w:val="008000"/>
+          <w:kern w:val="0"/>
+          <w:sz w:val="19"/>
+          <w:szCs w:val="19"/>
+        </w:rPr>
+        <w:t>授权服务地址</w:t>
+      </w:r>
+      <w:r>
+        <w:rPr>
+          <w:rFonts w:ascii="新宋体" w:eastAsia="新宋体" w:cs="新宋体"/>
+          <w:color w:val="0000FF"/>
+          <w:kern w:val="0"/>
+          <w:sz w:val="19"/>
+          <w:szCs w:val="19"/>
+        </w:rPr>
+        <w:t>--&gt;</w:t>
+      </w:r>
+    </w:p>
+    <w:p>
+      <w:pPr>
+        <w:ind w:firstLine="420"/>
+        <w:rPr>
+          <w:rFonts w:ascii="新宋体" w:eastAsia="新宋体" w:cs="新宋体"/>
+          <w:color w:val="0000FF"/>
+          <w:kern w:val="0"/>
+          <w:sz w:val="19"/>
+          <w:szCs w:val="19"/>
+        </w:rPr>
+      </w:pPr>
+      <w:r>
+        <w:rPr>
+          <w:rFonts w:ascii="新宋体" w:eastAsia="新宋体" w:cs="新宋体"/>
+          <w:color w:val="0000FF"/>
+          <w:kern w:val="0"/>
+          <w:sz w:val="19"/>
+          <w:szCs w:val="19"/>
+        </w:rPr>
+        <w:t xml:space="preserve">    &lt;</w:t>
+      </w:r>
+      <w:r>
+        <w:rPr>
+          <w:rFonts w:ascii="新宋体" w:eastAsia="新宋体" w:cs="新宋体"/>
+          <w:color w:val="A31515"/>
+          <w:kern w:val="0"/>
+          <w:sz w:val="19"/>
+          <w:szCs w:val="19"/>
+        </w:rPr>
+        <w:t>add</w:t>
+      </w:r>
+      <w:r>
+        <w:rPr>
+          <w:rFonts w:ascii="新宋体" w:eastAsia="新宋体" w:cs="新宋体"/>
+          <w:color w:val="0000FF"/>
+          <w:kern w:val="0"/>
+          <w:sz w:val="19"/>
+          <w:szCs w:val="19"/>
+        </w:rPr>
+        <w:t xml:space="preserve"> </w:t>
+      </w:r>
+      <w:r>
+        <w:rPr>
+          <w:rFonts w:ascii="新宋体" w:eastAsia="新宋体" w:cs="新宋体"/>
+          <w:color w:val="FF0000"/>
+          <w:kern w:val="0"/>
+          <w:sz w:val="19"/>
+          <w:szCs w:val="19"/>
+        </w:rPr>
+        <w:t>key</w:t>
+      </w:r>
+      <w:r>
+        <w:rPr>
+          <w:rFonts w:ascii="新宋体" w:eastAsia="新宋体" w:cs="新宋体"/>
+          <w:color w:val="0000FF"/>
+          <w:kern w:val="0"/>
+          <w:sz w:val="19"/>
+          <w:szCs w:val="19"/>
+        </w:rPr>
+        <w:t>=</w:t>
+      </w:r>
+      <w:r>
+        <w:rPr>
+          <w:rFonts w:ascii="新宋体" w:eastAsia="新宋体" w:cs="新宋体"/>
+          <w:color w:val="000000"/>
+          <w:kern w:val="0"/>
+          <w:sz w:val="19"/>
+          <w:szCs w:val="19"/>
+        </w:rPr>
+        <w:t>"</w:t>
+      </w:r>
+      <w:r>
+        <w:rPr>
+          <w:rFonts w:ascii="新宋体" w:eastAsia="新宋体" w:cs="新宋体"/>
+          <w:color w:val="0000FF"/>
+          <w:kern w:val="0"/>
+          <w:sz w:val="19"/>
+          <w:szCs w:val="19"/>
+        </w:rPr>
+        <w:t>ConfigServiceUrl</w:t>
+      </w:r>
+      <w:r>
+        <w:rPr>
+          <w:rFonts w:ascii="新宋体" w:eastAsia="新宋体" w:cs="新宋体"/>
+          <w:color w:val="000000"/>
+          <w:kern w:val="0"/>
+          <w:sz w:val="19"/>
+          <w:szCs w:val="19"/>
+        </w:rPr>
+        <w:t>"</w:t>
+      </w:r>
+      <w:r>
+        <w:rPr>
+          <w:rFonts w:ascii="新宋体" w:eastAsia="新宋体" w:cs="新宋体"/>
+          <w:color w:val="0000FF"/>
+          <w:kern w:val="0"/>
+          <w:sz w:val="19"/>
+          <w:szCs w:val="19"/>
+        </w:rPr>
+        <w:t xml:space="preserve"> </w:t>
+      </w:r>
+      <w:r>
+        <w:rPr>
+          <w:rFonts w:ascii="新宋体" w:eastAsia="新宋体" w:cs="新宋体"/>
+          <w:color w:val="FF0000"/>
+          <w:kern w:val="0"/>
+          <w:sz w:val="19"/>
+          <w:szCs w:val="19"/>
+        </w:rPr>
+        <w:t>value</w:t>
+      </w:r>
+      <w:r>
+        <w:rPr>
+          <w:rFonts w:ascii="新宋体" w:eastAsia="新宋体" w:cs="新宋体"/>
+          <w:color w:val="0000FF"/>
+          <w:kern w:val="0"/>
+          <w:sz w:val="19"/>
+          <w:szCs w:val="19"/>
+        </w:rPr>
+        <w:t>=</w:t>
+      </w:r>
+      <w:r>
+        <w:rPr>
+          <w:rFonts w:ascii="新宋体" w:eastAsia="新宋体" w:cs="新宋体"/>
+          <w:color w:val="000000"/>
+          <w:kern w:val="0"/>
+          <w:sz w:val="19"/>
+          <w:szCs w:val="19"/>
+        </w:rPr>
+        <w:t>"</w:t>
+      </w:r>
+      <w:r>
+        <w:rPr>
+          <w:rFonts w:ascii="新宋体" w:eastAsia="新宋体" w:cs="新宋体"/>
+          <w:color w:val="0000FF"/>
+          <w:kern w:val="0"/>
+          <w:sz w:val="19"/>
+          <w:szCs w:val="19"/>
+        </w:rPr>
+        <w:t>http://192.168.1.202:8001</w:t>
+      </w:r>
+      <w:r>
+        <w:rPr>
+          <w:rFonts w:ascii="新宋体" w:eastAsia="新宋体" w:cs="新宋体"/>
+          <w:color w:val="000000"/>
+          <w:kern w:val="0"/>
+          <w:sz w:val="19"/>
+          <w:szCs w:val="19"/>
+        </w:rPr>
+        <w:t>"</w:t>
+      </w:r>
+      <w:r>
+        <w:rPr>
+          <w:rFonts w:ascii="新宋体" w:eastAsia="新宋体" w:cs="新宋体"/>
+          <w:color w:val="0000FF"/>
+          <w:kern w:val="0"/>
+          <w:sz w:val="19"/>
+          <w:szCs w:val="19"/>
+        </w:rPr>
+        <w:t xml:space="preserve"> /&gt;</w:t>
+      </w:r>
+    </w:p>
+    <w:p>
+      <w:pPr>
+        <w:ind w:firstLine="420"/>
+      </w:pPr>
+      <w:r>
+        <w:rPr>
+          <w:rFonts w:hint="eastAsia"/>
+        </w:rPr>
+        <w:t>到时候直接去这个地址去取，</w:t>
+      </w:r>
+    </w:p>
+    <w:p>
+      <w:pPr>
+        <w:ind w:firstLine="420"/>
+      </w:pPr>
+      <w:r>
+        <w:rPr>
+          <w:rFonts w:hint="eastAsia"/>
+        </w:rPr>
+        <w:t>我登陆了之后</w:t>
+      </w:r>
+    </w:p>
+    <w:p>
+      <w:pPr>
+        <w:ind w:firstLine="420"/>
+      </w:pPr>
+      <w:r>
+        <w:rPr>
+          <w:noProof/>
+        </w:rPr>
+        <w:drawing>
+          <wp:inline distT="0" distB="0" distL="0" distR="0" wp14:anchorId="498C9C26" wp14:editId="25D206D2">
+            <wp:extent cx="5274310" cy="2867660"/>
+            <wp:effectExtent l="0" t="0" r="2540" b="8890"/>
+            <wp:docPr id="2" name="图片 2"/>
+            <wp:cNvGraphicFramePr>
+              <a:graphicFrameLocks xmlns:a="http://schemas.openxmlformats.org/drawingml/2006/main" noChangeAspect="1"/>
+            </wp:cNvGraphicFramePr>
+            <a:graphic xmlns:a="http://schemas.openxmlformats.org/drawingml/2006/main">
+              <a:graphicData uri="http://schemas.openxmlformats.org/drawingml/2006/picture">
+                <pic:pic xmlns:pic="http://schemas.openxmlformats.org/drawingml/2006/picture">
+                  <pic:nvPicPr>
+                    <pic:cNvPr id="1" name=""/>
+                    <pic:cNvPicPr/>
+                  </pic:nvPicPr>
+                  <pic:blipFill>
+                    <a:blip r:embed="rId5"/>
+                    <a:stretch>
+                      <a:fillRect/>
+                    </a:stretch>
+                  </pic:blipFill>
+                  <pic:spPr>
+                    <a:xfrm>
+                      <a:off x="0" y="0"/>
+                      <a:ext cx="5274310" cy="2867660"/>
+                    </a:xfrm>
+                    <a:prstGeom prst="rect">
+                      <a:avLst/>
+                    </a:prstGeom>
+                  </pic:spPr>
+                </pic:pic>
+              </a:graphicData>
+            </a:graphic>
+          </wp:inline>
+        </w:drawing>
+      </w:r>
+    </w:p>
+    <w:p>
+      <w:pPr>
+        <w:ind w:firstLine="420"/>
+        <w:rPr>
+          <w:rFonts w:hint="eastAsia"/>
+        </w:rPr>
+      </w:pPr>
+      <w:r>
+        <w:rPr>
+          <w:rFonts w:hint="eastAsia"/>
+        </w:rPr>
+        <w:t>这个接口里面会有这些地址的。</w:t>
+      </w:r>
+    </w:p>
+    <w:p>
+      <w:pPr>
+        <w:ind w:firstLine="420"/>
+      </w:pPr>
+    </w:p>
+    <w:p>
+      <w:pPr>
+        <w:ind w:firstLine="420"/>
+      </w:pPr>
+      <w:r>
+        <w:rPr>
+          <w:rFonts w:hint="eastAsia"/>
+        </w:rPr>
+        <w:t>Common和Crm给整出来，下周封装wcf。</w:t>
+      </w:r>
+    </w:p>
+    <w:p>
+      <w:pPr>
+        <w:ind w:firstLine="420"/>
+      </w:pPr>
+    </w:p>
+    <w:p>
+      <w:pPr>
+        <w:ind w:firstLine="420"/>
+      </w:pPr>
+      <w:r>
+        <w:rPr>
+          <w:rFonts w:hint="eastAsia"/>
+        </w:rPr>
+        <w:lastRenderedPageBreak/>
+        <w:t>配合夏青，把两个接口调节，把排序处理下。</w:t>
+      </w:r>
+      <w:r>
+        <w:rPr>
+          <w:rFonts w:hint="eastAsia"/>
+        </w:rPr>
+        <w:t>就是一个字段，排序。</w:t>
+      </w:r>
+    </w:p>
+    <w:p>
+      <w:pPr>
+        <w:ind w:firstLine="420"/>
+      </w:pPr>
+    </w:p>
+    <w:p>
+      <w:pPr>
+        <w:ind w:firstLine="420"/>
+        <w:rPr>
+          <w:rFonts w:hint="eastAsia"/>
+        </w:rPr>
+      </w:pPr>
+      <w:r>
+        <w:rPr>
+          <w:rFonts w:hint="eastAsia"/>
+        </w:rPr>
+        <w:t>登陆超时</w:t>
+      </w:r>
+      <w:r>
+        <w:rPr>
+          <w:rFonts w:hint="eastAsia"/>
+        </w:rPr>
+        <w:t>问题。</w:t>
+      </w:r>
+    </w:p>
+    <w:p>
+      <w:pPr>
+        <w:ind w:firstLine="420"/>
+      </w:pPr>
+    </w:p>
+    <w:p>
+      <w:pPr>
+        <w:ind w:firstLine="420"/>
+      </w:pPr>
+      <w:r>
+        <w:rPr>
+          <w:rFonts w:hint="eastAsia"/>
+        </w:rPr>
+        <w:t>日志优化。操作日志，调common的wcf接口，</w:t>
+      </w:r>
+      <w:r>
+        <w:rPr>
+          <w:rFonts w:hint="eastAsia"/>
+        </w:rPr>
+        <w:t>把日志写进数据库。</w:t>
+      </w:r>
+    </w:p>
+    <w:p>
+      <w:pPr>
+        <w:ind w:firstLine="420"/>
+      </w:pPr>
+    </w:p>
+    <w:p>
+      <w:pPr>
+        <w:ind w:firstLine="420"/>
+        <w:rPr>
+          <w:rFonts w:hint="eastAsia"/>
+        </w:rPr>
+      </w:pPr>
+      <w:r>
+        <w:rPr>
+          <w:rFonts w:hint="eastAsia"/>
+        </w:rPr>
+        <w:t>曹兵那边是有本地日志的。</w:t>
       </w:r>
       <w:bookmarkStart w:id="0" w:name="_GoBack"/>
       <w:bookmarkEnd w:id="0"/>
@@ -58,22 +581,6 @@
         <w:rPr>
           <w:rFonts w:hint="eastAsia"/>
         </w:rPr>
-        <w:t>2.</w:t>
-      </w:r>
-    </w:p>
-    <w:p>
-      <w:pPr>
-        <w:ind w:firstLine="420"/>
-      </w:pPr>
-    </w:p>
-    <w:p>
-      <w:pPr>
-        <w:ind w:firstLine="420"/>
-      </w:pPr>
-      <w:r>
-        <w:rPr>
-          <w:rFonts w:hint="eastAsia"/>
-        </w:rPr>
         <w:t>3.</w:t>
       </w:r>
     </w:p>
@@ -117,9 +624,6 @@
     <w:p>
       <w:pPr>
         <w:ind w:firstLine="420"/>
-        <w:rPr>
-          <w:rFonts w:hint="eastAsia"/>
-        </w:rPr>
       </w:pPr>
     </w:p>
     <w:sectPr>

--- a/正式动工/彪哥这边的能力开放平台/正式开工/云归档/陆续要做的.docx
+++ b/正式动工/彪哥这边的能力开放平台/正式开工/云归档/陆续要做的.docx
@@ -455,9 +455,6 @@
     <w:p>
       <w:pPr>
         <w:ind w:firstLine="420"/>
-        <w:rPr>
-          <w:rFonts w:hint="eastAsia"/>
-        </w:rPr>
       </w:pPr>
       <w:r>
         <w:rPr>
@@ -513,9 +510,6 @@
     <w:p>
       <w:pPr>
         <w:ind w:firstLine="420"/>
-        <w:rPr>
-          <w:rFonts w:hint="eastAsia"/>
-        </w:rPr>
       </w:pPr>
       <w:r>
         <w:rPr>
@@ -560,9 +554,6 @@
     <w:p>
       <w:pPr>
         <w:ind w:firstLine="420"/>
-        <w:rPr>
-          <w:rFonts w:hint="eastAsia"/>
-        </w:rPr>
       </w:pPr>
       <w:r>
         <w:rPr>
@@ -570,24 +561,501 @@
         </w:rPr>
         <w:t>曹兵那边是有本地日志的。</w:t>
       </w:r>
+    </w:p>
+    <w:p>
+      <w:pPr>
+        <w:ind w:firstLine="420"/>
+      </w:pPr>
+      <w:r>
+        <w:rPr>
+          <w:rFonts w:hint="eastAsia"/>
+        </w:rPr>
+        <w:t>3.</w:t>
+      </w:r>
+    </w:p>
+    <w:p>
+      <w:pPr>
+        <w:ind w:firstLine="420"/>
+      </w:pPr>
+      <w:r>
+        <w:rPr>
+          <w:rFonts w:hint="eastAsia"/>
+        </w:rPr>
+        <w:t>走初始化工具，配置。</w:t>
+      </w:r>
+    </w:p>
+    <w:p>
+      <w:pPr>
+        <w:ind w:firstLine="420"/>
+      </w:pPr>
+      <w:r>
+        <w:rPr>
+          <w:rFonts w:hint="eastAsia"/>
+        </w:rPr>
+        <w:t>喻大神这边也说了，这样配好，就不用走web.</w:t>
+      </w:r>
+      <w:r>
+        <w:t>config</w:t>
+      </w:r>
+      <w:r>
+        <w:rPr>
+          <w:rFonts w:hint="eastAsia"/>
+        </w:rPr>
+        <w:t>的</w:t>
+      </w:r>
+      <w:r>
+        <w:t xml:space="preserve">  &lt;appSettings&gt;</w:t>
+      </w:r>
+    </w:p>
+    <w:p>
+      <w:pPr>
+        <w:ind w:firstLine="420"/>
+        <w:rPr>
+          <w:rFonts w:hint="eastAsia"/>
+        </w:rPr>
+      </w:pPr>
+      <w:r>
+        <w:t xml:space="preserve">    &lt;add key="webpages:Version" value="3.0.0.0" /&gt;</w:t>
+      </w:r>
+      <w:r>
+        <w:rPr>
+          <w:rFonts w:hint="eastAsia"/>
+        </w:rPr>
+        <w:t>这种配置了。</w:t>
+      </w:r>
+    </w:p>
+    <w:p>
+      <w:pPr>
+        <w:ind w:firstLine="420"/>
+      </w:pPr>
+    </w:p>
+    <w:p>
+      <w:pPr>
+        <w:ind w:firstLine="420"/>
+        <w:rPr>
+          <w:rFonts w:hint="eastAsia"/>
+        </w:rPr>
+      </w:pPr>
+      <w:r>
+        <w:rPr>
+          <w:rFonts w:hint="eastAsia"/>
+        </w:rPr>
+        <w:t>协同是配置在了eWorld</w:t>
+      </w:r>
+      <w:r>
+        <w:t>.Core</w:t>
+      </w:r>
+    </w:p>
+    <w:p>
+      <w:pPr>
+        <w:ind w:firstLine="420"/>
+        <w:rPr>
+          <w:rFonts w:hint="eastAsia"/>
+        </w:rPr>
+      </w:pPr>
+      <w:r>
+        <w:rPr>
+          <w:noProof/>
+        </w:rPr>
+        <w:drawing>
+          <wp:inline distT="0" distB="0" distL="0" distR="0" wp14:anchorId="5DD373FD" wp14:editId="29BDAC8B">
+            <wp:extent cx="5274310" cy="2544445"/>
+            <wp:effectExtent l="0" t="0" r="2540" b="8255"/>
+            <wp:docPr id="3" name="图片 3"/>
+            <wp:cNvGraphicFramePr>
+              <a:graphicFrameLocks xmlns:a="http://schemas.openxmlformats.org/drawingml/2006/main" noChangeAspect="1"/>
+            </wp:cNvGraphicFramePr>
+            <a:graphic xmlns:a="http://schemas.openxmlformats.org/drawingml/2006/main">
+              <a:graphicData uri="http://schemas.openxmlformats.org/drawingml/2006/picture">
+                <pic:pic xmlns:pic="http://schemas.openxmlformats.org/drawingml/2006/picture">
+                  <pic:nvPicPr>
+                    <pic:cNvPr id="1" name=""/>
+                    <pic:cNvPicPr/>
+                  </pic:nvPicPr>
+                  <pic:blipFill>
+                    <a:blip r:embed="rId6"/>
+                    <a:stretch>
+                      <a:fillRect/>
+                    </a:stretch>
+                  </pic:blipFill>
+                  <pic:spPr>
+                    <a:xfrm>
+                      <a:off x="0" y="0"/>
+                      <a:ext cx="5274310" cy="2544445"/>
+                    </a:xfrm>
+                    <a:prstGeom prst="rect">
+                      <a:avLst/>
+                    </a:prstGeom>
+                  </pic:spPr>
+                </pic:pic>
+              </a:graphicData>
+            </a:graphic>
+          </wp:inline>
+        </w:drawing>
+      </w:r>
+    </w:p>
+    <w:p>
+      <w:pPr>
+        <w:ind w:firstLine="420"/>
+      </w:pPr>
+      <w:r>
+        <w:rPr>
+          <w:rFonts w:hint="eastAsia"/>
+        </w:rPr>
+        <w:t>杂项dll文件</w:t>
+      </w:r>
+    </w:p>
+    <w:p>
+      <w:pPr>
+        <w:ind w:firstLine="420"/>
+        <w:rPr>
+          <w:rFonts w:hint="eastAsia"/>
+        </w:rPr>
+      </w:pPr>
+      <w:r>
+        <w:rPr>
+          <w:rFonts w:hint="eastAsia"/>
+        </w:rPr>
+        <w:t>添加引用之后再using，就可以用了</w:t>
+      </w:r>
+    </w:p>
+    <w:p>
+      <w:pPr>
+        <w:ind w:firstLine="420"/>
+      </w:pPr>
+      <w:r>
+        <w:rPr>
+          <w:noProof/>
+        </w:rPr>
+        <w:drawing>
+          <wp:inline distT="0" distB="0" distL="0" distR="0" wp14:anchorId="39938FA6" wp14:editId="2D784C96">
+            <wp:extent cx="5274310" cy="2196465"/>
+            <wp:effectExtent l="0" t="0" r="2540" b="0"/>
+            <wp:docPr id="4" name="图片 4"/>
+            <wp:cNvGraphicFramePr>
+              <a:graphicFrameLocks xmlns:a="http://schemas.openxmlformats.org/drawingml/2006/main" noChangeAspect="1"/>
+            </wp:cNvGraphicFramePr>
+            <a:graphic xmlns:a="http://schemas.openxmlformats.org/drawingml/2006/main">
+              <a:graphicData uri="http://schemas.openxmlformats.org/drawingml/2006/picture">
+                <pic:pic xmlns:pic="http://schemas.openxmlformats.org/drawingml/2006/picture">
+                  <pic:nvPicPr>
+                    <pic:cNvPr id="1" name=""/>
+                    <pic:cNvPicPr/>
+                  </pic:nvPicPr>
+                  <pic:blipFill>
+                    <a:blip r:embed="rId7"/>
+                    <a:stretch>
+                      <a:fillRect/>
+                    </a:stretch>
+                  </pic:blipFill>
+                  <pic:spPr>
+                    <a:xfrm>
+                      <a:off x="0" y="0"/>
+                      <a:ext cx="5274310" cy="2196465"/>
+                    </a:xfrm>
+                    <a:prstGeom prst="rect">
+                      <a:avLst/>
+                    </a:prstGeom>
+                  </pic:spPr>
+                </pic:pic>
+              </a:graphicData>
+            </a:graphic>
+          </wp:inline>
+        </w:drawing>
+      </w:r>
+    </w:p>
+    <w:p>
+      <w:pPr>
+        <w:ind w:firstLine="420"/>
+      </w:pPr>
+      <w:r>
+        <w:rPr>
+          <w:rFonts w:hint="eastAsia"/>
+        </w:rPr>
+        <w:t>原来nuget上直接可以下载的。</w:t>
+      </w:r>
+    </w:p>
+    <w:p>
+      <w:pPr>
+        <w:ind w:firstLine="420"/>
+      </w:pPr>
+      <w:r>
+        <w:rPr>
+          <w:noProof/>
+        </w:rPr>
+        <w:lastRenderedPageBreak/>
+        <w:drawing>
+          <wp:inline distT="0" distB="0" distL="0" distR="0" wp14:anchorId="39BDA328" wp14:editId="5B899B2F">
+            <wp:extent cx="5274310" cy="1685290"/>
+            <wp:effectExtent l="0" t="0" r="2540" b="0"/>
+            <wp:docPr id="5" name="图片 5"/>
+            <wp:cNvGraphicFramePr>
+              <a:graphicFrameLocks xmlns:a="http://schemas.openxmlformats.org/drawingml/2006/main" noChangeAspect="1"/>
+            </wp:cNvGraphicFramePr>
+            <a:graphic xmlns:a="http://schemas.openxmlformats.org/drawingml/2006/main">
+              <a:graphicData uri="http://schemas.openxmlformats.org/drawingml/2006/picture">
+                <pic:pic xmlns:pic="http://schemas.openxmlformats.org/drawingml/2006/picture">
+                  <pic:nvPicPr>
+                    <pic:cNvPr id="1" name=""/>
+                    <pic:cNvPicPr/>
+                  </pic:nvPicPr>
+                  <pic:blipFill>
+                    <a:blip r:embed="rId8"/>
+                    <a:stretch>
+                      <a:fillRect/>
+                    </a:stretch>
+                  </pic:blipFill>
+                  <pic:spPr>
+                    <a:xfrm>
+                      <a:off x="0" y="0"/>
+                      <a:ext cx="5274310" cy="1685290"/>
+                    </a:xfrm>
+                    <a:prstGeom prst="rect">
+                      <a:avLst/>
+                    </a:prstGeom>
+                  </pic:spPr>
+                </pic:pic>
+              </a:graphicData>
+            </a:graphic>
+          </wp:inline>
+        </w:drawing>
+      </w:r>
+    </w:p>
+    <w:p>
+      <w:pPr>
+        <w:ind w:firstLine="420"/>
+      </w:pPr>
+    </w:p>
+    <w:p>
+      <w:pPr>
+        <w:ind w:firstLine="420"/>
+      </w:pPr>
+      <w:r>
+        <w:rPr>
+          <w:rFonts w:hint="eastAsia"/>
+        </w:rPr>
+        <w:t>配置好之后</w:t>
+      </w:r>
+    </w:p>
+    <w:p>
+      <w:pPr>
+        <w:ind w:firstLine="420"/>
+        <w:rPr>
+          <w:rFonts w:hint="eastAsia"/>
+        </w:rPr>
+      </w:pPr>
+      <w:r>
+        <w:rPr>
+          <w:noProof/>
+        </w:rPr>
+        <w:drawing>
+          <wp:inline distT="0" distB="0" distL="0" distR="0" wp14:anchorId="1F0DA60F" wp14:editId="65A6C593">
+            <wp:extent cx="5274310" cy="3244850"/>
+            <wp:effectExtent l="0" t="0" r="2540" b="0"/>
+            <wp:docPr id="6" name="图片 6"/>
+            <wp:cNvGraphicFramePr>
+              <a:graphicFrameLocks xmlns:a="http://schemas.openxmlformats.org/drawingml/2006/main" noChangeAspect="1"/>
+            </wp:cNvGraphicFramePr>
+            <a:graphic xmlns:a="http://schemas.openxmlformats.org/drawingml/2006/main">
+              <a:graphicData uri="http://schemas.openxmlformats.org/drawingml/2006/picture">
+                <pic:pic xmlns:pic="http://schemas.openxmlformats.org/drawingml/2006/picture">
+                  <pic:nvPicPr>
+                    <pic:cNvPr id="1" name=""/>
+                    <pic:cNvPicPr/>
+                  </pic:nvPicPr>
+                  <pic:blipFill>
+                    <a:blip r:embed="rId9"/>
+                    <a:stretch>
+                      <a:fillRect/>
+                    </a:stretch>
+                  </pic:blipFill>
+                  <pic:spPr>
+                    <a:xfrm>
+                      <a:off x="0" y="0"/>
+                      <a:ext cx="5274310" cy="3244850"/>
+                    </a:xfrm>
+                    <a:prstGeom prst="rect">
+                      <a:avLst/>
+                    </a:prstGeom>
+                  </pic:spPr>
+                </pic:pic>
+              </a:graphicData>
+            </a:graphic>
+          </wp:inline>
+        </w:drawing>
+      </w:r>
+    </w:p>
+    <w:p>
+      <w:pPr>
+        <w:ind w:firstLine="420"/>
+      </w:pPr>
+    </w:p>
+    <w:p>
+      <w:pPr>
+        <w:ind w:firstLine="420"/>
+      </w:pPr>
+      <w:r>
+        <w:rPr>
+          <w:rFonts w:hint="eastAsia"/>
+        </w:rPr>
+        <w:t>而云归档走的还是AppSettings</w:t>
+      </w:r>
+      <w:r>
+        <w:t>[]</w:t>
+      </w:r>
+      <w:r>
+        <w:rPr>
+          <w:rFonts w:hint="eastAsia"/>
+        </w:rPr>
+        <w:t>的配置</w:t>
+      </w:r>
+    </w:p>
+    <w:p>
+      <w:pPr>
+        <w:ind w:firstLine="420"/>
+      </w:pPr>
+      <w:r>
+        <w:rPr>
+          <w:noProof/>
+        </w:rPr>
+        <w:drawing>
+          <wp:inline distT="0" distB="0" distL="0" distR="0" wp14:anchorId="56CCCB1D" wp14:editId="76489AF4">
+            <wp:extent cx="5274310" cy="2543175"/>
+            <wp:effectExtent l="0" t="0" r="2540" b="9525"/>
+            <wp:docPr id="7" name="图片 7"/>
+            <wp:cNvGraphicFramePr>
+              <a:graphicFrameLocks xmlns:a="http://schemas.openxmlformats.org/drawingml/2006/main" noChangeAspect="1"/>
+            </wp:cNvGraphicFramePr>
+            <a:graphic xmlns:a="http://schemas.openxmlformats.org/drawingml/2006/main">
+              <a:graphicData uri="http://schemas.openxmlformats.org/drawingml/2006/picture">
+                <pic:pic xmlns:pic="http://schemas.openxmlformats.org/drawingml/2006/picture">
+                  <pic:nvPicPr>
+                    <pic:cNvPr id="1" name=""/>
+                    <pic:cNvPicPr/>
+                  </pic:nvPicPr>
+                  <pic:blipFill>
+                    <a:blip r:embed="rId10"/>
+                    <a:stretch>
+                      <a:fillRect/>
+                    </a:stretch>
+                  </pic:blipFill>
+                  <pic:spPr>
+                    <a:xfrm>
+                      <a:off x="0" y="0"/>
+                      <a:ext cx="5274310" cy="2543175"/>
+                    </a:xfrm>
+                    <a:prstGeom prst="rect">
+                      <a:avLst/>
+                    </a:prstGeom>
+                  </pic:spPr>
+                </pic:pic>
+              </a:graphicData>
+            </a:graphic>
+          </wp:inline>
+        </w:drawing>
+      </w:r>
+    </w:p>
+    <w:p>
+      <w:pPr>
+        <w:ind w:firstLine="420"/>
+      </w:pPr>
+    </w:p>
+    <w:p>
+      <w:pPr>
+        <w:ind w:firstLine="420"/>
+      </w:pPr>
+      <w:r>
+        <w:rPr>
+          <w:rFonts w:hint="eastAsia"/>
+        </w:rPr>
+        <w:lastRenderedPageBreak/>
+        <w:t>原来配置好之后</w:t>
+      </w:r>
+      <w:r>
+        <w:rPr>
+          <w:rFonts w:hint="eastAsia"/>
+        </w:rPr>
+        <w:t>，GetDataBaseList</w:t>
+      </w:r>
+      <w:r>
+        <w:t>()</w:t>
+      </w:r>
+      <w:r>
+        <w:rPr>
+          <w:rFonts w:hint="eastAsia"/>
+        </w:rPr>
+        <w:t>方法，是</w:t>
+      </w:r>
+      <w:r>
+        <w:rPr>
+          <w:rFonts w:hint="eastAsia"/>
+        </w:rPr>
+        <w:t>给wcf</w:t>
+      </w:r>
+      <w:r>
+        <w:t xml:space="preserve"> </w:t>
+      </w:r>
+      <w:r>
+        <w:rPr>
+          <w:rFonts w:hint="eastAsia"/>
+        </w:rPr>
+        <w:t>service用的，放在home控制器里面。</w:t>
+      </w:r>
+    </w:p>
+    <w:p>
+      <w:pPr>
+        <w:ind w:firstLine="420"/>
+      </w:pPr>
+      <w:r>
+        <w:rPr>
+          <w:noProof/>
+        </w:rPr>
+        <w:drawing>
+          <wp:inline distT="0" distB="0" distL="0" distR="0" wp14:anchorId="5124A917" wp14:editId="10EE06DA">
+            <wp:extent cx="5274310" cy="1576070"/>
+            <wp:effectExtent l="0" t="0" r="2540" b="5080"/>
+            <wp:docPr id="8" name="图片 8"/>
+            <wp:cNvGraphicFramePr>
+              <a:graphicFrameLocks xmlns:a="http://schemas.openxmlformats.org/drawingml/2006/main" noChangeAspect="1"/>
+            </wp:cNvGraphicFramePr>
+            <a:graphic xmlns:a="http://schemas.openxmlformats.org/drawingml/2006/main">
+              <a:graphicData uri="http://schemas.openxmlformats.org/drawingml/2006/picture">
+                <pic:pic xmlns:pic="http://schemas.openxmlformats.org/drawingml/2006/picture">
+                  <pic:nvPicPr>
+                    <pic:cNvPr id="1" name=""/>
+                    <pic:cNvPicPr/>
+                  </pic:nvPicPr>
+                  <pic:blipFill>
+                    <a:blip r:embed="rId11"/>
+                    <a:stretch>
+                      <a:fillRect/>
+                    </a:stretch>
+                  </pic:blipFill>
+                  <pic:spPr>
+                    <a:xfrm>
+                      <a:off x="0" y="0"/>
+                      <a:ext cx="5274310" cy="1576070"/>
+                    </a:xfrm>
+                    <a:prstGeom prst="rect">
+                      <a:avLst/>
+                    </a:prstGeom>
+                  </pic:spPr>
+                </pic:pic>
+              </a:graphicData>
+            </a:graphic>
+          </wp:inline>
+        </w:drawing>
+      </w:r>
+    </w:p>
+    <w:p>
+      <w:pPr>
+        <w:ind w:firstLine="420"/>
+        <w:rPr>
+          <w:rFonts w:hint="eastAsia"/>
+        </w:rPr>
+      </w:pPr>
       <w:bookmarkStart w:id="0" w:name="_GoBack"/>
       <w:bookmarkEnd w:id="0"/>
-    </w:p>
-    <w:p>
-      <w:pPr>
-        <w:ind w:firstLine="420"/>
-      </w:pPr>
-      <w:r>
-        <w:rPr>
-          <w:rFonts w:hint="eastAsia"/>
-        </w:rPr>
-        <w:t>3.</w:t>
-      </w:r>
-    </w:p>
-    <w:p>
-      <w:pPr>
-        <w:ind w:firstLine="420"/>
-      </w:pPr>
     </w:p>
     <w:p>
       <w:pPr>

--- a/正式动工/彪哥这边的能力开放平台/正式开工/云归档/陆续要做的.docx
+++ b/正式动工/彪哥这边的能力开放平台/正式开工/云归档/陆续要做的.docx
@@ -610,9 +610,6 @@
     <w:p>
       <w:pPr>
         <w:ind w:firstLine="420"/>
-        <w:rPr>
-          <w:rFonts w:hint="eastAsia"/>
-        </w:rPr>
       </w:pPr>
       <w:r>
         <w:t xml:space="preserve">    &lt;add key="webpages:Version" value="3.0.0.0" /&gt;</w:t>
@@ -632,9 +629,6 @@
     <w:p>
       <w:pPr>
         <w:ind w:firstLine="420"/>
-        <w:rPr>
-          <w:rFonts w:hint="eastAsia"/>
-        </w:rPr>
       </w:pPr>
       <w:r>
         <w:rPr>
@@ -649,9 +643,6 @@
     <w:p>
       <w:pPr>
         <w:ind w:firstLine="420"/>
-        <w:rPr>
-          <w:rFonts w:hint="eastAsia"/>
-        </w:rPr>
       </w:pPr>
       <w:r>
         <w:rPr>
@@ -708,9 +699,6 @@
     <w:p>
       <w:pPr>
         <w:ind w:firstLine="420"/>
-        <w:rPr>
-          <w:rFonts w:hint="eastAsia"/>
-        </w:rPr>
       </w:pPr>
       <w:r>
         <w:rPr>
@@ -840,9 +828,6 @@
     <w:p>
       <w:pPr>
         <w:ind w:firstLine="420"/>
-        <w:rPr>
-          <w:rFonts w:hint="eastAsia"/>
-        </w:rPr>
       </w:pPr>
       <w:r>
         <w:rPr>
@@ -1050,12 +1035,262 @@
     <w:p>
       <w:pPr>
         <w:ind w:firstLine="420"/>
-        <w:rPr>
-          <w:rFonts w:hint="eastAsia"/>
-        </w:rPr>
-      </w:pPr>
+      </w:pPr>
+    </w:p>
+    <w:p>
+      <w:pPr>
+        <w:ind w:firstLine="420"/>
+      </w:pPr>
+      <w:r>
+        <w:rPr>
+          <w:rFonts w:hint="eastAsia"/>
+        </w:rPr>
+        <w:t>查询nuget上</w:t>
+      </w:r>
+      <w:r>
+        <w:rPr>
+          <w:rFonts w:hint="eastAsia"/>
+        </w:rPr>
+        <w:t>dll中的方法，用的</w:t>
+      </w:r>
+      <w:r>
+        <w:t>HttpClien</w:t>
+      </w:r>
+      <w:r>
+        <w:rPr>
+          <w:rFonts w:hint="eastAsia"/>
+        </w:rPr>
+        <w:t>t以及异步，就很好</w:t>
+      </w:r>
       <w:bookmarkStart w:id="0" w:name="_GoBack"/>
       <w:bookmarkEnd w:id="0"/>
+      <w:r>
+        <w:rPr>
+          <w:rFonts w:hint="eastAsia"/>
+        </w:rPr>
+        <w:t>：</w:t>
+      </w:r>
+    </w:p>
+    <w:p>
+      <w:pPr>
+        <w:ind w:firstLine="420"/>
+      </w:pPr>
+      <w:r>
+        <w:t>public static ModelResult&lt;List&lt;DatabaseInfo&gt;&gt; GetDatabaseInfos(int code, string token)</w:t>
+      </w:r>
+    </w:p>
+    <w:p>
+      <w:pPr>
+        <w:ind w:firstLine="420"/>
+      </w:pPr>
+      <w:r>
+        <w:t>{</w:t>
+      </w:r>
+    </w:p>
+    <w:p>
+      <w:pPr>
+        <w:ind w:firstLine="420"/>
+      </w:pPr>
+      <w:r>
+        <w:t xml:space="preserve">    try</w:t>
+      </w:r>
+    </w:p>
+    <w:p>
+      <w:pPr>
+        <w:ind w:firstLine="420"/>
+      </w:pPr>
+      <w:r>
+        <w:t xml:space="preserve">    {</w:t>
+      </w:r>
+    </w:p>
+    <w:p>
+      <w:pPr>
+        <w:ind w:firstLine="420"/>
+      </w:pPr>
+      <w:r>
+        <w:t xml:space="preserve">        HttpClient client = new HttpClient();</w:t>
+      </w:r>
+    </w:p>
+    <w:p>
+      <w:pPr>
+        <w:ind w:firstLine="420"/>
+      </w:pPr>
+      <w:r>
+        <w:t xml:space="preserve">        client.DefaultRequestHeaders.Add("code", Convert.ToString(code));</w:t>
+      </w:r>
+    </w:p>
+    <w:p>
+      <w:pPr>
+        <w:ind w:firstLine="420"/>
+      </w:pPr>
+      <w:r>
+        <w:t xml:space="preserve">        client.DefaultRequestHeaders.Add("token", token);</w:t>
+      </w:r>
+    </w:p>
+    <w:p>
+      <w:pPr>
+        <w:ind w:firstLine="420"/>
+      </w:pPr>
+      <w:r>
+        <w:t xml:space="preserve">        HttpResponseMessage result = client.GetAsync(WebApi + "/api/Common/GetDatabaseInfos").Result;</w:t>
+      </w:r>
+    </w:p>
+    <w:p>
+      <w:pPr>
+        <w:ind w:firstLine="420"/>
+      </w:pPr>
+      <w:r>
+        <w:t xml:space="preserve">        string str = result.Content.ReadAsStringAsync().Result;</w:t>
+      </w:r>
+    </w:p>
+    <w:p>
+      <w:pPr>
+        <w:ind w:firstLine="420"/>
+      </w:pPr>
+      <w:r>
+        <w:t xml:space="preserve">        if (result.StatusCode == HttpStatusCode.OK)</w:t>
+      </w:r>
+    </w:p>
+    <w:p>
+      <w:pPr>
+        <w:ind w:firstLine="420"/>
+      </w:pPr>
+      <w:r>
+        <w:t xml:space="preserve">        {</w:t>
+      </w:r>
+    </w:p>
+    <w:p>
+      <w:pPr>
+        <w:ind w:firstLine="420"/>
+      </w:pPr>
+      <w:r>
+        <w:t xml:space="preserve">            return JsonConvert.DeserializeObject&lt;ModelResult&lt;List&lt;DatabaseInfo&gt;&gt;&gt;(str);</w:t>
+      </w:r>
+    </w:p>
+    <w:p>
+      <w:pPr>
+        <w:ind w:firstLine="420"/>
+      </w:pPr>
+      <w:r>
+        <w:t xml:space="preserve">        }</w:t>
+      </w:r>
+    </w:p>
+    <w:p>
+      <w:pPr>
+        <w:ind w:firstLine="420"/>
+      </w:pPr>
+      <w:r>
+        <w:t xml:space="preserve">        return new ModelResult&lt;List&lt;DatabaseInfo&gt;&gt; { </w:t>
+      </w:r>
+    </w:p>
+    <w:p>
+      <w:pPr>
+        <w:ind w:firstLine="420"/>
+      </w:pPr>
+      <w:r>
+        <w:t xml:space="preserve">            code = ResultCodeEnum.Fail,</w:t>
+      </w:r>
+    </w:p>
+    <w:p>
+      <w:pPr>
+        <w:ind w:firstLine="420"/>
+      </w:pPr>
+      <w:r>
+        <w:t xml:space="preserve">            msg = str</w:t>
+      </w:r>
+    </w:p>
+    <w:p>
+      <w:pPr>
+        <w:ind w:firstLine="420"/>
+      </w:pPr>
+      <w:r>
+        <w:t xml:space="preserve">        };</w:t>
+      </w:r>
+    </w:p>
+    <w:p>
+      <w:pPr>
+        <w:ind w:firstLine="420"/>
+      </w:pPr>
+      <w:r>
+        <w:t xml:space="preserve">    }</w:t>
+      </w:r>
+    </w:p>
+    <w:p>
+      <w:pPr>
+        <w:ind w:firstLine="420"/>
+      </w:pPr>
+      <w:r>
+        <w:t xml:space="preserve">    catch (Exception exception)</w:t>
+      </w:r>
+    </w:p>
+    <w:p>
+      <w:pPr>
+        <w:ind w:firstLine="420"/>
+      </w:pPr>
+      <w:r>
+        <w:t xml:space="preserve">    {</w:t>
+      </w:r>
+    </w:p>
+    <w:p>
+      <w:pPr>
+        <w:ind w:firstLine="420"/>
+      </w:pPr>
+      <w:r>
+        <w:t xml:space="preserve">        return new ModelResult&lt;List&lt;DatabaseInfo&gt;&gt; { </w:t>
+      </w:r>
+    </w:p>
+    <w:p>
+      <w:pPr>
+        <w:ind w:firstLine="420"/>
+      </w:pPr>
+      <w:r>
+        <w:t xml:space="preserve">            code = ResultCodeEnum.Fail,</w:t>
+      </w:r>
+    </w:p>
+    <w:p>
+      <w:pPr>
+        <w:ind w:firstLine="420"/>
+      </w:pPr>
+      <w:r>
+        <w:t xml:space="preserve">            msg = exception.Message</w:t>
+      </w:r>
+    </w:p>
+    <w:p>
+      <w:pPr>
+        <w:ind w:firstLine="420"/>
+      </w:pPr>
+      <w:r>
+        <w:t xml:space="preserve">        };</w:t>
+      </w:r>
+    </w:p>
+    <w:p>
+      <w:pPr>
+        <w:ind w:firstLine="420"/>
+      </w:pPr>
+      <w:r>
+        <w:t xml:space="preserve">    }</w:t>
+      </w:r>
+    </w:p>
+    <w:p>
+      <w:pPr>
+        <w:ind w:firstLine="420"/>
+      </w:pPr>
+      <w:r>
+        <w:t>}</w:t>
+      </w:r>
+    </w:p>
+    <w:p>
+      <w:pPr>
+        <w:ind w:firstLine="420"/>
+      </w:pPr>
+    </w:p>
+    <w:p>
+      <w:pPr>
+        <w:ind w:firstLine="420"/>
+        <w:rPr>
+          <w:rFonts w:hint="eastAsia"/>
+        </w:rPr>
+      </w:pPr>
     </w:p>
     <w:p>
       <w:pPr>
@@ -1081,6 +1316,7 @@
         <w:rPr>
           <w:rFonts w:hint="eastAsia"/>
         </w:rPr>
+        <w:lastRenderedPageBreak/>
         <w:t>5.</w:t>
       </w:r>
     </w:p>

--- a/正式动工/彪哥这边的能力开放平台/正式开工/云归档/陆续要做的.docx
+++ b/正式动工/彪哥这边的能力开放平台/正式开工/云归档/陆续要做的.docx
@@ -83,576 +83,6 @@
             <wp:extent cx="5274310" cy="1518920"/>
             <wp:effectExtent l="0" t="0" r="2540" b="5080"/>
             <wp:docPr id="1" name="图片 1"/>
-            <wp:cNvGraphicFramePr>
-              <a:graphicFrameLocks xmlns:a="http://schemas.openxmlformats.org/drawingml/2006/main" noChangeAspect="1"/>
-            </wp:cNvGraphicFramePr>
-            <a:graphic xmlns:a="http://schemas.openxmlformats.org/drawingml/2006/main">
-              <a:graphicData uri="http://schemas.openxmlformats.org/drawingml/2006/picture">
-                <pic:pic xmlns:pic="http://schemas.openxmlformats.org/drawingml/2006/picture">
-                  <pic:nvPicPr>
-                    <pic:cNvPr id="1" name=""/>
-                    <pic:cNvPicPr/>
-                  </pic:nvPicPr>
-                  <pic:blipFill>
-                    <a:blip r:embed="rId4"/>
-                    <a:stretch>
-                      <a:fillRect/>
-                    </a:stretch>
-                  </pic:blipFill>
-                  <pic:spPr>
-                    <a:xfrm>
-                      <a:off x="0" y="0"/>
-                      <a:ext cx="5274310" cy="1518920"/>
-                    </a:xfrm>
-                    <a:prstGeom prst="rect">
-                      <a:avLst/>
-                    </a:prstGeom>
-                  </pic:spPr>
-                </pic:pic>
-              </a:graphicData>
-            </a:graphic>
-          </wp:inline>
-        </w:drawing>
-      </w:r>
-    </w:p>
-    <w:p>
-      <w:pPr>
-        <w:ind w:firstLine="420"/>
-      </w:pPr>
-      <w:r>
-        <w:rPr>
-          <w:rFonts w:hint="eastAsia"/>
-        </w:rPr>
-        <w:t>上面的要换，下面的保留，到时候会有dll过来，我重新配置一下。</w:t>
-      </w:r>
-    </w:p>
-    <w:p>
-      <w:pPr>
-        <w:ind w:firstLine="420"/>
-      </w:pPr>
-    </w:p>
-    <w:p>
-      <w:pPr>
-        <w:ind w:firstLine="420"/>
-      </w:pPr>
-      <w:r>
-        <w:rPr>
-          <w:rFonts w:hint="eastAsia"/>
-        </w:rPr>
-        <w:t>web的，wcf</w:t>
-      </w:r>
-      <w:r>
-        <w:t xml:space="preserve"> </w:t>
-      </w:r>
-      <w:r>
-        <w:rPr>
-          <w:rFonts w:hint="eastAsia"/>
-        </w:rPr>
-        <w:t>的，都要配。</w:t>
-      </w:r>
-    </w:p>
-    <w:p>
-      <w:pPr>
-        <w:ind w:firstLine="420"/>
-      </w:pPr>
-    </w:p>
-    <w:p>
-      <w:pPr>
-        <w:ind w:firstLine="420"/>
-      </w:pPr>
-      <w:r>
-        <w:rPr>
-          <w:rFonts w:hint="eastAsia"/>
-        </w:rPr>
-        <w:t>这些配置，以后都走授权那边的接口，都走初始化工具。</w:t>
-      </w:r>
-    </w:p>
-    <w:p>
-      <w:pPr>
-        <w:ind w:firstLine="420"/>
-      </w:pPr>
-      <w:r>
-        <w:rPr>
-          <w:rFonts w:hint="eastAsia"/>
-        </w:rPr>
-        <w:t>这个工具就是个地址，比方：</w:t>
-      </w:r>
-    </w:p>
-    <w:p>
-      <w:pPr>
-        <w:autoSpaceDE w:val="0"/>
-        <w:autoSpaceDN w:val="0"/>
-        <w:adjustRightInd w:val="0"/>
-        <w:jc w:val="left"/>
-        <w:rPr>
-          <w:rFonts w:ascii="新宋体" w:eastAsia="新宋体" w:cs="新宋体"/>
-          <w:color w:val="000000"/>
-          <w:kern w:val="0"/>
-          <w:sz w:val="19"/>
-          <w:szCs w:val="19"/>
-        </w:rPr>
-      </w:pPr>
-      <w:r>
-        <w:rPr>
-          <w:rFonts w:ascii="新宋体" w:eastAsia="新宋体" w:cs="新宋体"/>
-          <w:color w:val="0000FF"/>
-          <w:kern w:val="0"/>
-          <w:sz w:val="19"/>
-          <w:szCs w:val="19"/>
-        </w:rPr>
-        <w:t>&lt;!--</w:t>
-      </w:r>
-      <w:r>
-        <w:rPr>
-          <w:rFonts w:ascii="新宋体" w:eastAsia="新宋体" w:cs="新宋体" w:hint="eastAsia"/>
-          <w:color w:val="008000"/>
-          <w:kern w:val="0"/>
-          <w:sz w:val="19"/>
-          <w:szCs w:val="19"/>
-        </w:rPr>
-        <w:t>授权服务地址</w:t>
-      </w:r>
-      <w:r>
-        <w:rPr>
-          <w:rFonts w:ascii="新宋体" w:eastAsia="新宋体" w:cs="新宋体"/>
-          <w:color w:val="0000FF"/>
-          <w:kern w:val="0"/>
-          <w:sz w:val="19"/>
-          <w:szCs w:val="19"/>
-        </w:rPr>
-        <w:t>--&gt;</w:t>
-      </w:r>
-    </w:p>
-    <w:p>
-      <w:pPr>
-        <w:ind w:firstLine="420"/>
-        <w:rPr>
-          <w:rFonts w:ascii="新宋体" w:eastAsia="新宋体" w:cs="新宋体"/>
-          <w:color w:val="0000FF"/>
-          <w:kern w:val="0"/>
-          <w:sz w:val="19"/>
-          <w:szCs w:val="19"/>
-        </w:rPr>
-      </w:pPr>
-      <w:r>
-        <w:rPr>
-          <w:rFonts w:ascii="新宋体" w:eastAsia="新宋体" w:cs="新宋体"/>
-          <w:color w:val="0000FF"/>
-          <w:kern w:val="0"/>
-          <w:sz w:val="19"/>
-          <w:szCs w:val="19"/>
-        </w:rPr>
-        <w:t xml:space="preserve">    &lt;</w:t>
-      </w:r>
-      <w:r>
-        <w:rPr>
-          <w:rFonts w:ascii="新宋体" w:eastAsia="新宋体" w:cs="新宋体"/>
-          <w:color w:val="A31515"/>
-          <w:kern w:val="0"/>
-          <w:sz w:val="19"/>
-          <w:szCs w:val="19"/>
-        </w:rPr>
-        <w:t>add</w:t>
-      </w:r>
-      <w:r>
-        <w:rPr>
-          <w:rFonts w:ascii="新宋体" w:eastAsia="新宋体" w:cs="新宋体"/>
-          <w:color w:val="0000FF"/>
-          <w:kern w:val="0"/>
-          <w:sz w:val="19"/>
-          <w:szCs w:val="19"/>
-        </w:rPr>
-        <w:t xml:space="preserve"> </w:t>
-      </w:r>
-      <w:r>
-        <w:rPr>
-          <w:rFonts w:ascii="新宋体" w:eastAsia="新宋体" w:cs="新宋体"/>
-          <w:color w:val="FF0000"/>
-          <w:kern w:val="0"/>
-          <w:sz w:val="19"/>
-          <w:szCs w:val="19"/>
-        </w:rPr>
-        <w:t>key</w:t>
-      </w:r>
-      <w:r>
-        <w:rPr>
-          <w:rFonts w:ascii="新宋体" w:eastAsia="新宋体" w:cs="新宋体"/>
-          <w:color w:val="0000FF"/>
-          <w:kern w:val="0"/>
-          <w:sz w:val="19"/>
-          <w:szCs w:val="19"/>
-        </w:rPr>
-        <w:t>=</w:t>
-      </w:r>
-      <w:r>
-        <w:rPr>
-          <w:rFonts w:ascii="新宋体" w:eastAsia="新宋体" w:cs="新宋体"/>
-          <w:color w:val="000000"/>
-          <w:kern w:val="0"/>
-          <w:sz w:val="19"/>
-          <w:szCs w:val="19"/>
-        </w:rPr>
-        <w:t>"</w:t>
-      </w:r>
-      <w:r>
-        <w:rPr>
-          <w:rFonts w:ascii="新宋体" w:eastAsia="新宋体" w:cs="新宋体"/>
-          <w:color w:val="0000FF"/>
-          <w:kern w:val="0"/>
-          <w:sz w:val="19"/>
-          <w:szCs w:val="19"/>
-        </w:rPr>
-        <w:t>ConfigServiceUrl</w:t>
-      </w:r>
-      <w:r>
-        <w:rPr>
-          <w:rFonts w:ascii="新宋体" w:eastAsia="新宋体" w:cs="新宋体"/>
-          <w:color w:val="000000"/>
-          <w:kern w:val="0"/>
-          <w:sz w:val="19"/>
-          <w:szCs w:val="19"/>
-        </w:rPr>
-        <w:t>"</w:t>
-      </w:r>
-      <w:r>
-        <w:rPr>
-          <w:rFonts w:ascii="新宋体" w:eastAsia="新宋体" w:cs="新宋体"/>
-          <w:color w:val="0000FF"/>
-          <w:kern w:val="0"/>
-          <w:sz w:val="19"/>
-          <w:szCs w:val="19"/>
-        </w:rPr>
-        <w:t xml:space="preserve"> </w:t>
-      </w:r>
-      <w:r>
-        <w:rPr>
-          <w:rFonts w:ascii="新宋体" w:eastAsia="新宋体" w:cs="新宋体"/>
-          <w:color w:val="FF0000"/>
-          <w:kern w:val="0"/>
-          <w:sz w:val="19"/>
-          <w:szCs w:val="19"/>
-        </w:rPr>
-        <w:t>value</w:t>
-      </w:r>
-      <w:r>
-        <w:rPr>
-          <w:rFonts w:ascii="新宋体" w:eastAsia="新宋体" w:cs="新宋体"/>
-          <w:color w:val="0000FF"/>
-          <w:kern w:val="0"/>
-          <w:sz w:val="19"/>
-          <w:szCs w:val="19"/>
-        </w:rPr>
-        <w:t>=</w:t>
-      </w:r>
-      <w:r>
-        <w:rPr>
-          <w:rFonts w:ascii="新宋体" w:eastAsia="新宋体" w:cs="新宋体"/>
-          <w:color w:val="000000"/>
-          <w:kern w:val="0"/>
-          <w:sz w:val="19"/>
-          <w:szCs w:val="19"/>
-        </w:rPr>
-        <w:t>"</w:t>
-      </w:r>
-      <w:r>
-        <w:rPr>
-          <w:rFonts w:ascii="新宋体" w:eastAsia="新宋体" w:cs="新宋体"/>
-          <w:color w:val="0000FF"/>
-          <w:kern w:val="0"/>
-          <w:sz w:val="19"/>
-          <w:szCs w:val="19"/>
-        </w:rPr>
-        <w:t>http://192.168.1.202:8001</w:t>
-      </w:r>
-      <w:r>
-        <w:rPr>
-          <w:rFonts w:ascii="新宋体" w:eastAsia="新宋体" w:cs="新宋体"/>
-          <w:color w:val="000000"/>
-          <w:kern w:val="0"/>
-          <w:sz w:val="19"/>
-          <w:szCs w:val="19"/>
-        </w:rPr>
-        <w:t>"</w:t>
-      </w:r>
-      <w:r>
-        <w:rPr>
-          <w:rFonts w:ascii="新宋体" w:eastAsia="新宋体" w:cs="新宋体"/>
-          <w:color w:val="0000FF"/>
-          <w:kern w:val="0"/>
-          <w:sz w:val="19"/>
-          <w:szCs w:val="19"/>
-        </w:rPr>
-        <w:t xml:space="preserve"> /&gt;</w:t>
-      </w:r>
-    </w:p>
-    <w:p>
-      <w:pPr>
-        <w:ind w:firstLine="420"/>
-      </w:pPr>
-      <w:r>
-        <w:rPr>
-          <w:rFonts w:hint="eastAsia"/>
-        </w:rPr>
-        <w:t>到时候直接去这个地址去取，</w:t>
-      </w:r>
-    </w:p>
-    <w:p>
-      <w:pPr>
-        <w:ind w:firstLine="420"/>
-      </w:pPr>
-      <w:r>
-        <w:rPr>
-          <w:rFonts w:hint="eastAsia"/>
-        </w:rPr>
-        <w:t>我登陆了之后</w:t>
-      </w:r>
-    </w:p>
-    <w:p>
-      <w:pPr>
-        <w:ind w:firstLine="420"/>
-      </w:pPr>
-      <w:r>
-        <w:rPr>
-          <w:noProof/>
-        </w:rPr>
-        <w:drawing>
-          <wp:inline distT="0" distB="0" distL="0" distR="0" wp14:anchorId="498C9C26" wp14:editId="25D206D2">
-            <wp:extent cx="5274310" cy="2867660"/>
-            <wp:effectExtent l="0" t="0" r="2540" b="8890"/>
-            <wp:docPr id="2" name="图片 2"/>
-            <wp:cNvGraphicFramePr>
-              <a:graphicFrameLocks xmlns:a="http://schemas.openxmlformats.org/drawingml/2006/main" noChangeAspect="1"/>
-            </wp:cNvGraphicFramePr>
-            <a:graphic xmlns:a="http://schemas.openxmlformats.org/drawingml/2006/main">
-              <a:graphicData uri="http://schemas.openxmlformats.org/drawingml/2006/picture">
-                <pic:pic xmlns:pic="http://schemas.openxmlformats.org/drawingml/2006/picture">
-                  <pic:nvPicPr>
-                    <pic:cNvPr id="1" name=""/>
-                    <pic:cNvPicPr/>
-                  </pic:nvPicPr>
-                  <pic:blipFill>
-                    <a:blip r:embed="rId5"/>
-                    <a:stretch>
-                      <a:fillRect/>
-                    </a:stretch>
-                  </pic:blipFill>
-                  <pic:spPr>
-                    <a:xfrm>
-                      <a:off x="0" y="0"/>
-                      <a:ext cx="5274310" cy="2867660"/>
-                    </a:xfrm>
-                    <a:prstGeom prst="rect">
-                      <a:avLst/>
-                    </a:prstGeom>
-                  </pic:spPr>
-                </pic:pic>
-              </a:graphicData>
-            </a:graphic>
-          </wp:inline>
-        </w:drawing>
-      </w:r>
-    </w:p>
-    <w:p>
-      <w:pPr>
-        <w:ind w:firstLine="420"/>
-      </w:pPr>
-      <w:r>
-        <w:rPr>
-          <w:rFonts w:hint="eastAsia"/>
-        </w:rPr>
-        <w:t>这个接口里面会有这些地址的。</w:t>
-      </w:r>
-    </w:p>
-    <w:p>
-      <w:pPr>
-        <w:ind w:firstLine="420"/>
-      </w:pPr>
-    </w:p>
-    <w:p>
-      <w:pPr>
-        <w:ind w:firstLine="420"/>
-      </w:pPr>
-      <w:r>
-        <w:rPr>
-          <w:rFonts w:hint="eastAsia"/>
-        </w:rPr>
-        <w:t>Common和Crm给整出来，下周封装wcf。</w:t>
-      </w:r>
-    </w:p>
-    <w:p>
-      <w:pPr>
-        <w:ind w:firstLine="420"/>
-      </w:pPr>
-    </w:p>
-    <w:p>
-      <w:pPr>
-        <w:ind w:firstLine="420"/>
-      </w:pPr>
-      <w:r>
-        <w:rPr>
-          <w:rFonts w:hint="eastAsia"/>
-        </w:rPr>
-        <w:lastRenderedPageBreak/>
-        <w:t>配合夏青，把两个接口调节，把排序处理下。</w:t>
-      </w:r>
-      <w:r>
-        <w:rPr>
-          <w:rFonts w:hint="eastAsia"/>
-        </w:rPr>
-        <w:t>就是一个字段，排序。</w:t>
-      </w:r>
-    </w:p>
-    <w:p>
-      <w:pPr>
-        <w:ind w:firstLine="420"/>
-      </w:pPr>
-    </w:p>
-    <w:p>
-      <w:pPr>
-        <w:ind w:firstLine="420"/>
-      </w:pPr>
-      <w:r>
-        <w:rPr>
-          <w:rFonts w:hint="eastAsia"/>
-        </w:rPr>
-        <w:t>登陆超时</w:t>
-      </w:r>
-      <w:r>
-        <w:rPr>
-          <w:rFonts w:hint="eastAsia"/>
-        </w:rPr>
-        <w:t>问题。</w:t>
-      </w:r>
-    </w:p>
-    <w:p>
-      <w:pPr>
-        <w:ind w:firstLine="420"/>
-      </w:pPr>
-    </w:p>
-    <w:p>
-      <w:pPr>
-        <w:ind w:firstLine="420"/>
-      </w:pPr>
-      <w:r>
-        <w:rPr>
-          <w:rFonts w:hint="eastAsia"/>
-        </w:rPr>
-        <w:t>日志优化。操作日志，调common的wcf接口，</w:t>
-      </w:r>
-      <w:r>
-        <w:rPr>
-          <w:rFonts w:hint="eastAsia"/>
-        </w:rPr>
-        <w:t>把日志写进数据库。</w:t>
-      </w:r>
-    </w:p>
-    <w:p>
-      <w:pPr>
-        <w:ind w:firstLine="420"/>
-      </w:pPr>
-    </w:p>
-    <w:p>
-      <w:pPr>
-        <w:ind w:firstLine="420"/>
-      </w:pPr>
-      <w:r>
-        <w:rPr>
-          <w:rFonts w:hint="eastAsia"/>
-        </w:rPr>
-        <w:t>曹兵那边是有本地日志的。</w:t>
-      </w:r>
-    </w:p>
-    <w:p>
-      <w:pPr>
-        <w:ind w:firstLine="420"/>
-      </w:pPr>
-      <w:r>
-        <w:rPr>
-          <w:rFonts w:hint="eastAsia"/>
-        </w:rPr>
-        <w:t>3.</w:t>
-      </w:r>
-    </w:p>
-    <w:p>
-      <w:pPr>
-        <w:ind w:firstLine="420"/>
-      </w:pPr>
-      <w:r>
-        <w:rPr>
-          <w:rFonts w:hint="eastAsia"/>
-        </w:rPr>
-        <w:t>走初始化工具，配置。</w:t>
-      </w:r>
-    </w:p>
-    <w:p>
-      <w:pPr>
-        <w:ind w:firstLine="420"/>
-      </w:pPr>
-      <w:r>
-        <w:rPr>
-          <w:rFonts w:hint="eastAsia"/>
-        </w:rPr>
-        <w:t>喻大神这边也说了，这样配好，就不用走web.</w:t>
-      </w:r>
-      <w:r>
-        <w:t>config</w:t>
-      </w:r>
-      <w:r>
-        <w:rPr>
-          <w:rFonts w:hint="eastAsia"/>
-        </w:rPr>
-        <w:t>的</w:t>
-      </w:r>
-      <w:r>
-        <w:t xml:space="preserve">  &lt;appSettings&gt;</w:t>
-      </w:r>
-    </w:p>
-    <w:p>
-      <w:pPr>
-        <w:ind w:firstLine="420"/>
-      </w:pPr>
-      <w:r>
-        <w:t xml:space="preserve">    &lt;add key="webpages:Version" value="3.0.0.0" /&gt;</w:t>
-      </w:r>
-      <w:r>
-        <w:rPr>
-          <w:rFonts w:hint="eastAsia"/>
-        </w:rPr>
-        <w:t>这种配置了。</w:t>
-      </w:r>
-    </w:p>
-    <w:p>
-      <w:pPr>
-        <w:ind w:firstLine="420"/>
-      </w:pPr>
-    </w:p>
-    <w:p>
-      <w:pPr>
-        <w:ind w:firstLine="420"/>
-      </w:pPr>
-      <w:r>
-        <w:rPr>
-          <w:rFonts w:hint="eastAsia"/>
-        </w:rPr>
-        <w:t>协同是配置在了eWorld</w:t>
-      </w:r>
-      <w:r>
-        <w:t>.Core</w:t>
-      </w:r>
-    </w:p>
-    <w:p>
-      <w:pPr>
-        <w:ind w:firstLine="420"/>
-      </w:pPr>
-      <w:r>
-        <w:rPr>
-          <w:noProof/>
-        </w:rPr>
-        <w:drawing>
-          <wp:inline distT="0" distB="0" distL="0" distR="0" wp14:anchorId="5DD373FD" wp14:editId="29BDAC8B">
-            <wp:extent cx="5274310" cy="2544445"/>
-            <wp:effectExtent l="0" t="0" r="2540" b="8255"/>
-            <wp:docPr id="3" name="图片 3"/>
             <wp:cNvGraphicFramePr>
               <a:graphicFrameLocks xmlns:a="http://schemas.openxmlformats.org/drawingml/2006/main" noChangeAspect="1"/>
             </wp:cNvGraphicFramePr>
@@ -672,7 +102,7 @@
                   <pic:spPr>
                     <a:xfrm>
                       <a:off x="0" y="0"/>
-                      <a:ext cx="5274310" cy="2544445"/>
+                      <a:ext cx="5274310" cy="1518920"/>
                     </a:xfrm>
                     <a:prstGeom prst="rect">
                       <a:avLst/>
@@ -693,18 +123,288 @@
         <w:rPr>
           <w:rFonts w:hint="eastAsia"/>
         </w:rPr>
-        <w:t>杂项dll文件</w:t>
-      </w:r>
-    </w:p>
-    <w:p>
-      <w:pPr>
-        <w:ind w:firstLine="420"/>
-      </w:pPr>
-      <w:r>
-        <w:rPr>
-          <w:rFonts w:hint="eastAsia"/>
-        </w:rPr>
-        <w:t>添加引用之后再using，就可以用了</w:t>
+        <w:t>上面的要换，下面的保留，到时候会有dll过来，我重新配置一下。</w:t>
+      </w:r>
+    </w:p>
+    <w:p>
+      <w:pPr>
+        <w:ind w:firstLine="420"/>
+      </w:pPr>
+    </w:p>
+    <w:p>
+      <w:pPr>
+        <w:ind w:firstLine="420"/>
+      </w:pPr>
+      <w:r>
+        <w:rPr>
+          <w:rFonts w:hint="eastAsia"/>
+        </w:rPr>
+        <w:t>web的，wcf</w:t>
+      </w:r>
+      <w:r>
+        <w:t xml:space="preserve"> </w:t>
+      </w:r>
+      <w:r>
+        <w:rPr>
+          <w:rFonts w:hint="eastAsia"/>
+        </w:rPr>
+        <w:t>的，都要配。</w:t>
+      </w:r>
+    </w:p>
+    <w:p>
+      <w:pPr>
+        <w:ind w:firstLine="420"/>
+      </w:pPr>
+    </w:p>
+    <w:p>
+      <w:pPr>
+        <w:ind w:firstLine="420"/>
+      </w:pPr>
+      <w:r>
+        <w:rPr>
+          <w:rFonts w:hint="eastAsia"/>
+        </w:rPr>
+        <w:t>这些配置，以后都走授权那边的接口，都走初始化工具。</w:t>
+      </w:r>
+    </w:p>
+    <w:p>
+      <w:pPr>
+        <w:ind w:firstLine="420"/>
+      </w:pPr>
+      <w:r>
+        <w:rPr>
+          <w:rFonts w:hint="eastAsia"/>
+        </w:rPr>
+        <w:t>这个工具就是个地址，比方：</w:t>
+      </w:r>
+    </w:p>
+    <w:p>
+      <w:pPr>
+        <w:autoSpaceDE w:val="0"/>
+        <w:autoSpaceDN w:val="0"/>
+        <w:adjustRightInd w:val="0"/>
+        <w:jc w:val="left"/>
+        <w:rPr>
+          <w:rFonts w:ascii="新宋体" w:eastAsia="新宋体" w:cs="新宋体"/>
+          <w:color w:val="000000"/>
+          <w:kern w:val="0"/>
+          <w:sz w:val="19"/>
+          <w:szCs w:val="19"/>
+        </w:rPr>
+      </w:pPr>
+      <w:r>
+        <w:rPr>
+          <w:rFonts w:ascii="新宋体" w:eastAsia="新宋体" w:cs="新宋体"/>
+          <w:color w:val="0000FF"/>
+          <w:kern w:val="0"/>
+          <w:sz w:val="19"/>
+          <w:szCs w:val="19"/>
+        </w:rPr>
+        <w:t>&lt;!--</w:t>
+      </w:r>
+      <w:r>
+        <w:rPr>
+          <w:rFonts w:ascii="新宋体" w:eastAsia="新宋体" w:cs="新宋体" w:hint="eastAsia"/>
+          <w:color w:val="008000"/>
+          <w:kern w:val="0"/>
+          <w:sz w:val="19"/>
+          <w:szCs w:val="19"/>
+        </w:rPr>
+        <w:t>授权服务地址</w:t>
+      </w:r>
+      <w:r>
+        <w:rPr>
+          <w:rFonts w:ascii="新宋体" w:eastAsia="新宋体" w:cs="新宋体"/>
+          <w:color w:val="0000FF"/>
+          <w:kern w:val="0"/>
+          <w:sz w:val="19"/>
+          <w:szCs w:val="19"/>
+        </w:rPr>
+        <w:t>--&gt;</w:t>
+      </w:r>
+    </w:p>
+    <w:p>
+      <w:pPr>
+        <w:ind w:firstLine="420"/>
+        <w:rPr>
+          <w:rFonts w:ascii="新宋体" w:eastAsia="新宋体" w:cs="新宋体"/>
+          <w:color w:val="0000FF"/>
+          <w:kern w:val="0"/>
+          <w:sz w:val="19"/>
+          <w:szCs w:val="19"/>
+        </w:rPr>
+      </w:pPr>
+      <w:r>
+        <w:rPr>
+          <w:rFonts w:ascii="新宋体" w:eastAsia="新宋体" w:cs="新宋体"/>
+          <w:color w:val="0000FF"/>
+          <w:kern w:val="0"/>
+          <w:sz w:val="19"/>
+          <w:szCs w:val="19"/>
+        </w:rPr>
+        <w:t xml:space="preserve">    &lt;</w:t>
+      </w:r>
+      <w:r>
+        <w:rPr>
+          <w:rFonts w:ascii="新宋体" w:eastAsia="新宋体" w:cs="新宋体"/>
+          <w:color w:val="A31515"/>
+          <w:kern w:val="0"/>
+          <w:sz w:val="19"/>
+          <w:szCs w:val="19"/>
+        </w:rPr>
+        <w:t>add</w:t>
+      </w:r>
+      <w:r>
+        <w:rPr>
+          <w:rFonts w:ascii="新宋体" w:eastAsia="新宋体" w:cs="新宋体"/>
+          <w:color w:val="0000FF"/>
+          <w:kern w:val="0"/>
+          <w:sz w:val="19"/>
+          <w:szCs w:val="19"/>
+        </w:rPr>
+        <w:t xml:space="preserve"> </w:t>
+      </w:r>
+      <w:r>
+        <w:rPr>
+          <w:rFonts w:ascii="新宋体" w:eastAsia="新宋体" w:cs="新宋体"/>
+          <w:color w:val="FF0000"/>
+          <w:kern w:val="0"/>
+          <w:sz w:val="19"/>
+          <w:szCs w:val="19"/>
+        </w:rPr>
+        <w:t>key</w:t>
+      </w:r>
+      <w:r>
+        <w:rPr>
+          <w:rFonts w:ascii="新宋体" w:eastAsia="新宋体" w:cs="新宋体"/>
+          <w:color w:val="0000FF"/>
+          <w:kern w:val="0"/>
+          <w:sz w:val="19"/>
+          <w:szCs w:val="19"/>
+        </w:rPr>
+        <w:t>=</w:t>
+      </w:r>
+      <w:r>
+        <w:rPr>
+          <w:rFonts w:ascii="新宋体" w:eastAsia="新宋体" w:cs="新宋体"/>
+          <w:color w:val="000000"/>
+          <w:kern w:val="0"/>
+          <w:sz w:val="19"/>
+          <w:szCs w:val="19"/>
+        </w:rPr>
+        <w:t>"</w:t>
+      </w:r>
+      <w:r>
+        <w:rPr>
+          <w:rFonts w:ascii="新宋体" w:eastAsia="新宋体" w:cs="新宋体"/>
+          <w:color w:val="0000FF"/>
+          <w:kern w:val="0"/>
+          <w:sz w:val="19"/>
+          <w:szCs w:val="19"/>
+        </w:rPr>
+        <w:t>ConfigServiceUrl</w:t>
+      </w:r>
+      <w:r>
+        <w:rPr>
+          <w:rFonts w:ascii="新宋体" w:eastAsia="新宋体" w:cs="新宋体"/>
+          <w:color w:val="000000"/>
+          <w:kern w:val="0"/>
+          <w:sz w:val="19"/>
+          <w:szCs w:val="19"/>
+        </w:rPr>
+        <w:t>"</w:t>
+      </w:r>
+      <w:r>
+        <w:rPr>
+          <w:rFonts w:ascii="新宋体" w:eastAsia="新宋体" w:cs="新宋体"/>
+          <w:color w:val="0000FF"/>
+          <w:kern w:val="0"/>
+          <w:sz w:val="19"/>
+          <w:szCs w:val="19"/>
+        </w:rPr>
+        <w:t xml:space="preserve"> </w:t>
+      </w:r>
+      <w:r>
+        <w:rPr>
+          <w:rFonts w:ascii="新宋体" w:eastAsia="新宋体" w:cs="新宋体"/>
+          <w:color w:val="FF0000"/>
+          <w:kern w:val="0"/>
+          <w:sz w:val="19"/>
+          <w:szCs w:val="19"/>
+        </w:rPr>
+        <w:t>value</w:t>
+      </w:r>
+      <w:r>
+        <w:rPr>
+          <w:rFonts w:ascii="新宋体" w:eastAsia="新宋体" w:cs="新宋体"/>
+          <w:color w:val="0000FF"/>
+          <w:kern w:val="0"/>
+          <w:sz w:val="19"/>
+          <w:szCs w:val="19"/>
+        </w:rPr>
+        <w:t>=</w:t>
+      </w:r>
+      <w:r>
+        <w:rPr>
+          <w:rFonts w:ascii="新宋体" w:eastAsia="新宋体" w:cs="新宋体"/>
+          <w:color w:val="000000"/>
+          <w:kern w:val="0"/>
+          <w:sz w:val="19"/>
+          <w:szCs w:val="19"/>
+        </w:rPr>
+        <w:t>"</w:t>
+      </w:r>
+      <w:r>
+        <w:rPr>
+          <w:rFonts w:ascii="新宋体" w:eastAsia="新宋体" w:cs="新宋体"/>
+          <w:color w:val="0000FF"/>
+          <w:kern w:val="0"/>
+          <w:sz w:val="19"/>
+          <w:szCs w:val="19"/>
+        </w:rPr>
+        <w:t>http://192.168.1.202:8001</w:t>
+      </w:r>
+      <w:r>
+        <w:rPr>
+          <w:rFonts w:ascii="新宋体" w:eastAsia="新宋体" w:cs="新宋体"/>
+          <w:color w:val="000000"/>
+          <w:kern w:val="0"/>
+          <w:sz w:val="19"/>
+          <w:szCs w:val="19"/>
+        </w:rPr>
+        <w:t>"</w:t>
+      </w:r>
+      <w:r>
+        <w:rPr>
+          <w:rFonts w:ascii="新宋体" w:eastAsia="新宋体" w:cs="新宋体"/>
+          <w:color w:val="0000FF"/>
+          <w:kern w:val="0"/>
+          <w:sz w:val="19"/>
+          <w:szCs w:val="19"/>
+        </w:rPr>
+        <w:t xml:space="preserve"> /&gt;</w:t>
+      </w:r>
+    </w:p>
+    <w:p>
+      <w:pPr>
+        <w:ind w:firstLine="420"/>
+      </w:pPr>
+      <w:r>
+        <w:rPr>
+          <w:rFonts w:hint="eastAsia"/>
+        </w:rPr>
+        <w:t>到时候直接去这个地址去取，</w:t>
+      </w:r>
+    </w:p>
+    <w:p>
+      <w:pPr>
+        <w:ind w:firstLine="420"/>
+      </w:pPr>
+      <w:r>
+        <w:rPr>
+          <w:rFonts w:hint="eastAsia"/>
+        </w:rPr>
+        <w:t>我登陆了之后</w:t>
       </w:r>
     </w:p>
     <w:p>
@@ -716,10 +416,10 @@
           <w:noProof/>
         </w:rPr>
         <w:drawing>
-          <wp:inline distT="0" distB="0" distL="0" distR="0" wp14:anchorId="39938FA6" wp14:editId="2D784C96">
-            <wp:extent cx="5274310" cy="2196465"/>
-            <wp:effectExtent l="0" t="0" r="2540" b="0"/>
-            <wp:docPr id="4" name="图片 4"/>
+          <wp:inline distT="0" distB="0" distL="0" distR="0" wp14:anchorId="498C9C26" wp14:editId="25D206D2">
+            <wp:extent cx="5274310" cy="2867660"/>
+            <wp:effectExtent l="0" t="0" r="2540" b="8890"/>
+            <wp:docPr id="2" name="图片 2"/>
             <wp:cNvGraphicFramePr>
               <a:graphicFrameLocks xmlns:a="http://schemas.openxmlformats.org/drawingml/2006/main" noChangeAspect="1"/>
             </wp:cNvGraphicFramePr>
@@ -739,7 +439,7 @@
                   <pic:spPr>
                     <a:xfrm>
                       <a:off x="0" y="0"/>
-                      <a:ext cx="5274310" cy="2196465"/>
+                      <a:ext cx="5274310" cy="2867660"/>
                     </a:xfrm>
                     <a:prstGeom prst="rect">
                       <a:avLst/>
@@ -760,7 +460,184 @@
         <w:rPr>
           <w:rFonts w:hint="eastAsia"/>
         </w:rPr>
-        <w:t>原来nuget上直接可以下载的。</w:t>
+        <w:t>这个接口里面会有这些地址的。</w:t>
+      </w:r>
+    </w:p>
+    <w:p>
+      <w:pPr>
+        <w:ind w:firstLine="420"/>
+      </w:pPr>
+    </w:p>
+    <w:p>
+      <w:pPr>
+        <w:ind w:firstLine="420"/>
+      </w:pPr>
+      <w:r>
+        <w:rPr>
+          <w:rFonts w:hint="eastAsia"/>
+        </w:rPr>
+        <w:t>Common和Crm给整出来，下周封装wcf。</w:t>
+      </w:r>
+    </w:p>
+    <w:p>
+      <w:pPr>
+        <w:ind w:firstLine="420"/>
+      </w:pPr>
+    </w:p>
+    <w:p>
+      <w:pPr>
+        <w:ind w:firstLine="420"/>
+      </w:pPr>
+      <w:r>
+        <w:rPr>
+          <w:rFonts w:hint="eastAsia"/>
+        </w:rPr>
+        <w:lastRenderedPageBreak/>
+        <w:t>配合夏青，把两个接口调节，把排序处理下。</w:t>
+      </w:r>
+      <w:r>
+        <w:rPr>
+          <w:rFonts w:hint="eastAsia"/>
+        </w:rPr>
+        <w:t>就是一个字段，排序。</w:t>
+      </w:r>
+    </w:p>
+    <w:p>
+      <w:pPr>
+        <w:ind w:firstLine="420"/>
+      </w:pPr>
+    </w:p>
+    <w:p>
+      <w:pPr>
+        <w:ind w:firstLine="420"/>
+      </w:pPr>
+      <w:r>
+        <w:rPr>
+          <w:rFonts w:hint="eastAsia"/>
+        </w:rPr>
+        <w:t>登陆超时</w:t>
+      </w:r>
+      <w:r>
+        <w:rPr>
+          <w:rFonts w:hint="eastAsia"/>
+        </w:rPr>
+        <w:t>问题。</w:t>
+      </w:r>
+    </w:p>
+    <w:p>
+      <w:pPr>
+        <w:ind w:firstLine="420"/>
+      </w:pPr>
+    </w:p>
+    <w:p>
+      <w:pPr>
+        <w:ind w:firstLine="420"/>
+      </w:pPr>
+      <w:r>
+        <w:rPr>
+          <w:rFonts w:hint="eastAsia"/>
+        </w:rPr>
+        <w:t>日志优化。操作日志，调common的wcf接口，</w:t>
+      </w:r>
+      <w:r>
+        <w:rPr>
+          <w:rFonts w:hint="eastAsia"/>
+        </w:rPr>
+        <w:t>把日志写进数据库。</w:t>
+      </w:r>
+    </w:p>
+    <w:p>
+      <w:pPr>
+        <w:ind w:firstLine="420"/>
+      </w:pPr>
+    </w:p>
+    <w:p>
+      <w:pPr>
+        <w:ind w:firstLine="420"/>
+      </w:pPr>
+      <w:r>
+        <w:rPr>
+          <w:rFonts w:hint="eastAsia"/>
+        </w:rPr>
+        <w:t>曹兵那边是有本地日志的。</w:t>
+      </w:r>
+    </w:p>
+    <w:p>
+      <w:pPr>
+        <w:ind w:firstLine="420"/>
+      </w:pPr>
+      <w:r>
+        <w:rPr>
+          <w:rFonts w:hint="eastAsia"/>
+        </w:rPr>
+        <w:t>3.</w:t>
+      </w:r>
+    </w:p>
+    <w:p>
+      <w:pPr>
+        <w:ind w:firstLine="420"/>
+      </w:pPr>
+      <w:r>
+        <w:rPr>
+          <w:rFonts w:hint="eastAsia"/>
+        </w:rPr>
+        <w:t>走初始化工具，配置。</w:t>
+      </w:r>
+    </w:p>
+    <w:p>
+      <w:pPr>
+        <w:ind w:firstLine="420"/>
+      </w:pPr>
+      <w:r>
+        <w:rPr>
+          <w:rFonts w:hint="eastAsia"/>
+        </w:rPr>
+        <w:t>喻大神这边也说了，这样配好，就不用走web.</w:t>
+      </w:r>
+      <w:r>
+        <w:t>config</w:t>
+      </w:r>
+      <w:r>
+        <w:rPr>
+          <w:rFonts w:hint="eastAsia"/>
+        </w:rPr>
+        <w:t>的</w:t>
+      </w:r>
+      <w:r>
+        <w:t xml:space="preserve">  &lt;appSettings&gt;</w:t>
+      </w:r>
+    </w:p>
+    <w:p>
+      <w:pPr>
+        <w:ind w:firstLine="420"/>
+      </w:pPr>
+      <w:r>
+        <w:t xml:space="preserve">    &lt;add key="webpages:Version" value="3.0.0.0" /&gt;</w:t>
+      </w:r>
+      <w:r>
+        <w:rPr>
+          <w:rFonts w:hint="eastAsia"/>
+        </w:rPr>
+        <w:t>这种配置了。</w:t>
+      </w:r>
+    </w:p>
+    <w:p>
+      <w:pPr>
+        <w:ind w:firstLine="420"/>
+      </w:pPr>
+    </w:p>
+    <w:p>
+      <w:pPr>
+        <w:ind w:firstLine="420"/>
+      </w:pPr>
+      <w:r>
+        <w:rPr>
+          <w:rFonts w:hint="eastAsia"/>
+        </w:rPr>
+        <w:t>协同是配置在了eWorld</w:t>
+      </w:r>
+      <w:r>
+        <w:t>.Core</w:t>
       </w:r>
     </w:p>
     <w:p>
@@ -771,12 +648,11 @@
         <w:rPr>
           <w:noProof/>
         </w:rPr>
-        <w:lastRenderedPageBreak/>
         <w:drawing>
-          <wp:inline distT="0" distB="0" distL="0" distR="0" wp14:anchorId="39BDA328" wp14:editId="5B899B2F">
-            <wp:extent cx="5274310" cy="1685290"/>
-            <wp:effectExtent l="0" t="0" r="2540" b="0"/>
-            <wp:docPr id="5" name="图片 5"/>
+          <wp:inline distT="0" distB="0" distL="0" distR="0" wp14:anchorId="5DD373FD" wp14:editId="29BDAC8B">
+            <wp:extent cx="5274310" cy="2544445"/>
+            <wp:effectExtent l="0" t="0" r="2540" b="8255"/>
+            <wp:docPr id="3" name="图片 3"/>
             <wp:cNvGraphicFramePr>
               <a:graphicFrameLocks xmlns:a="http://schemas.openxmlformats.org/drawingml/2006/main" noChangeAspect="1"/>
             </wp:cNvGraphicFramePr>
@@ -796,7 +672,7 @@
                   <pic:spPr>
                     <a:xfrm>
                       <a:off x="0" y="0"/>
-                      <a:ext cx="5274310" cy="1685290"/>
+                      <a:ext cx="5274310" cy="2544445"/>
                     </a:xfrm>
                     <a:prstGeom prst="rect">
                       <a:avLst/>
@@ -813,16 +689,22 @@
       <w:pPr>
         <w:ind w:firstLine="420"/>
       </w:pPr>
-    </w:p>
-    <w:p>
-      <w:pPr>
-        <w:ind w:firstLine="420"/>
-      </w:pPr>
-      <w:r>
-        <w:rPr>
-          <w:rFonts w:hint="eastAsia"/>
-        </w:rPr>
-        <w:t>配置好之后</w:t>
+      <w:r>
+        <w:rPr>
+          <w:rFonts w:hint="eastAsia"/>
+        </w:rPr>
+        <w:t>杂项dll文件</w:t>
+      </w:r>
+    </w:p>
+    <w:p>
+      <w:pPr>
+        <w:ind w:firstLine="420"/>
+      </w:pPr>
+      <w:r>
+        <w:rPr>
+          <w:rFonts w:hint="eastAsia"/>
+        </w:rPr>
+        <w:t>添加引用之后再using，就可以用了</w:t>
       </w:r>
     </w:p>
     <w:p>
@@ -834,10 +716,10 @@
           <w:noProof/>
         </w:rPr>
         <w:drawing>
-          <wp:inline distT="0" distB="0" distL="0" distR="0" wp14:anchorId="1F0DA60F" wp14:editId="65A6C593">
-            <wp:extent cx="5274310" cy="3244850"/>
+          <wp:inline distT="0" distB="0" distL="0" distR="0" wp14:anchorId="39938FA6" wp14:editId="2D784C96">
+            <wp:extent cx="5274310" cy="2196465"/>
             <wp:effectExtent l="0" t="0" r="2540" b="0"/>
-            <wp:docPr id="6" name="图片 6"/>
+            <wp:docPr id="4" name="图片 4"/>
             <wp:cNvGraphicFramePr>
               <a:graphicFrameLocks xmlns:a="http://schemas.openxmlformats.org/drawingml/2006/main" noChangeAspect="1"/>
             </wp:cNvGraphicFramePr>
@@ -857,7 +739,7 @@
                   <pic:spPr>
                     <a:xfrm>
                       <a:off x="0" y="0"/>
-                      <a:ext cx="5274310" cy="3244850"/>
+                      <a:ext cx="5274310" cy="2196465"/>
                     </a:xfrm>
                     <a:prstGeom prst="rect">
                       <a:avLst/>
@@ -874,25 +756,11 @@
       <w:pPr>
         <w:ind w:firstLine="420"/>
       </w:pPr>
-    </w:p>
-    <w:p>
-      <w:pPr>
-        <w:ind w:firstLine="420"/>
-      </w:pPr>
-      <w:r>
-        <w:rPr>
-          <w:rFonts w:hint="eastAsia"/>
-        </w:rPr>
-        <w:t>而云归档走的还是AppSettings</w:t>
-      </w:r>
-      <w:r>
-        <w:t>[]</w:t>
-      </w:r>
-      <w:r>
-        <w:rPr>
-          <w:rFonts w:hint="eastAsia"/>
-        </w:rPr>
-        <w:t>的配置</w:t>
+      <w:r>
+        <w:rPr>
+          <w:rFonts w:hint="eastAsia"/>
+        </w:rPr>
+        <w:t>原来nuget上直接可以下载的。</w:t>
       </w:r>
     </w:p>
     <w:p>
@@ -903,11 +771,12 @@
         <w:rPr>
           <w:noProof/>
         </w:rPr>
+        <w:lastRenderedPageBreak/>
         <w:drawing>
-          <wp:inline distT="0" distB="0" distL="0" distR="0" wp14:anchorId="56CCCB1D" wp14:editId="76489AF4">
-            <wp:extent cx="5274310" cy="2543175"/>
-            <wp:effectExtent l="0" t="0" r="2540" b="9525"/>
-            <wp:docPr id="7" name="图片 7"/>
+          <wp:inline distT="0" distB="0" distL="0" distR="0" wp14:anchorId="39BDA328" wp14:editId="5B899B2F">
+            <wp:extent cx="5274310" cy="1685290"/>
+            <wp:effectExtent l="0" t="0" r="2540" b="0"/>
+            <wp:docPr id="5" name="图片 5"/>
             <wp:cNvGraphicFramePr>
               <a:graphicFrameLocks xmlns:a="http://schemas.openxmlformats.org/drawingml/2006/main" noChangeAspect="1"/>
             </wp:cNvGraphicFramePr>
@@ -927,7 +796,7 @@
                   <pic:spPr>
                     <a:xfrm>
                       <a:off x="0" y="0"/>
-                      <a:ext cx="5274310" cy="2543175"/>
+                      <a:ext cx="5274310" cy="1685290"/>
                     </a:xfrm>
                     <a:prstGeom prst="rect">
                       <a:avLst/>
@@ -953,38 +822,7 @@
         <w:rPr>
           <w:rFonts w:hint="eastAsia"/>
         </w:rPr>
-        <w:lastRenderedPageBreak/>
-        <w:t>原来配置好之后</w:t>
-      </w:r>
-      <w:r>
-        <w:rPr>
-          <w:rFonts w:hint="eastAsia"/>
-        </w:rPr>
-        <w:t>，GetDataBaseList</w:t>
-      </w:r>
-      <w:r>
-        <w:t>()</w:t>
-      </w:r>
-      <w:r>
-        <w:rPr>
-          <w:rFonts w:hint="eastAsia"/>
-        </w:rPr>
-        <w:t>方法，是</w:t>
-      </w:r>
-      <w:r>
-        <w:rPr>
-          <w:rFonts w:hint="eastAsia"/>
-        </w:rPr>
-        <w:t>给wcf</w:t>
-      </w:r>
-      <w:r>
-        <w:t xml:space="preserve"> </w:t>
-      </w:r>
-      <w:r>
-        <w:rPr>
-          <w:rFonts w:hint="eastAsia"/>
-        </w:rPr>
-        <w:t>service用的，放在home控制器里面。</w:t>
+        <w:t>配置好之后</w:t>
       </w:r>
     </w:p>
     <w:p>
@@ -996,10 +834,10 @@
           <w:noProof/>
         </w:rPr>
         <w:drawing>
-          <wp:inline distT="0" distB="0" distL="0" distR="0" wp14:anchorId="5124A917" wp14:editId="10EE06DA">
-            <wp:extent cx="5274310" cy="1576070"/>
-            <wp:effectExtent l="0" t="0" r="2540" b="5080"/>
-            <wp:docPr id="8" name="图片 8"/>
+          <wp:inline distT="0" distB="0" distL="0" distR="0" wp14:anchorId="1F0DA60F" wp14:editId="65A6C593">
+            <wp:extent cx="5274310" cy="3244850"/>
+            <wp:effectExtent l="0" t="0" r="2540" b="0"/>
+            <wp:docPr id="6" name="图片 6"/>
             <wp:cNvGraphicFramePr>
               <a:graphicFrameLocks xmlns:a="http://schemas.openxmlformats.org/drawingml/2006/main" noChangeAspect="1"/>
             </wp:cNvGraphicFramePr>
@@ -1019,6 +857,168 @@
                   <pic:spPr>
                     <a:xfrm>
                       <a:off x="0" y="0"/>
+                      <a:ext cx="5274310" cy="3244850"/>
+                    </a:xfrm>
+                    <a:prstGeom prst="rect">
+                      <a:avLst/>
+                    </a:prstGeom>
+                  </pic:spPr>
+                </pic:pic>
+              </a:graphicData>
+            </a:graphic>
+          </wp:inline>
+        </w:drawing>
+      </w:r>
+    </w:p>
+    <w:p>
+      <w:pPr>
+        <w:ind w:firstLine="420"/>
+      </w:pPr>
+    </w:p>
+    <w:p>
+      <w:pPr>
+        <w:ind w:firstLine="420"/>
+      </w:pPr>
+      <w:r>
+        <w:rPr>
+          <w:rFonts w:hint="eastAsia"/>
+        </w:rPr>
+        <w:t>而云归档走的还是AppSettings</w:t>
+      </w:r>
+      <w:r>
+        <w:t>[]</w:t>
+      </w:r>
+      <w:r>
+        <w:rPr>
+          <w:rFonts w:hint="eastAsia"/>
+        </w:rPr>
+        <w:t>的配置</w:t>
+      </w:r>
+    </w:p>
+    <w:p>
+      <w:pPr>
+        <w:ind w:firstLine="420"/>
+      </w:pPr>
+      <w:r>
+        <w:rPr>
+          <w:noProof/>
+        </w:rPr>
+        <w:drawing>
+          <wp:inline distT="0" distB="0" distL="0" distR="0" wp14:anchorId="56CCCB1D" wp14:editId="76489AF4">
+            <wp:extent cx="5274310" cy="2543175"/>
+            <wp:effectExtent l="0" t="0" r="2540" b="9525"/>
+            <wp:docPr id="7" name="图片 7"/>
+            <wp:cNvGraphicFramePr>
+              <a:graphicFrameLocks xmlns:a="http://schemas.openxmlformats.org/drawingml/2006/main" noChangeAspect="1"/>
+            </wp:cNvGraphicFramePr>
+            <a:graphic xmlns:a="http://schemas.openxmlformats.org/drawingml/2006/main">
+              <a:graphicData uri="http://schemas.openxmlformats.org/drawingml/2006/picture">
+                <pic:pic xmlns:pic="http://schemas.openxmlformats.org/drawingml/2006/picture">
+                  <pic:nvPicPr>
+                    <pic:cNvPr id="1" name=""/>
+                    <pic:cNvPicPr/>
+                  </pic:nvPicPr>
+                  <pic:blipFill>
+                    <a:blip r:embed="rId12"/>
+                    <a:stretch>
+                      <a:fillRect/>
+                    </a:stretch>
+                  </pic:blipFill>
+                  <pic:spPr>
+                    <a:xfrm>
+                      <a:off x="0" y="0"/>
+                      <a:ext cx="5274310" cy="2543175"/>
+                    </a:xfrm>
+                    <a:prstGeom prst="rect">
+                      <a:avLst/>
+                    </a:prstGeom>
+                  </pic:spPr>
+                </pic:pic>
+              </a:graphicData>
+            </a:graphic>
+          </wp:inline>
+        </w:drawing>
+      </w:r>
+    </w:p>
+    <w:p>
+      <w:pPr>
+        <w:ind w:firstLine="420"/>
+      </w:pPr>
+    </w:p>
+    <w:p>
+      <w:pPr>
+        <w:ind w:firstLine="420"/>
+      </w:pPr>
+      <w:r>
+        <w:rPr>
+          <w:rFonts w:hint="eastAsia"/>
+        </w:rPr>
+        <w:lastRenderedPageBreak/>
+        <w:t>原来配置好之后</w:t>
+      </w:r>
+      <w:r>
+        <w:rPr>
+          <w:rFonts w:hint="eastAsia"/>
+        </w:rPr>
+        <w:t>，GetDataBaseList</w:t>
+      </w:r>
+      <w:r>
+        <w:t>()</w:t>
+      </w:r>
+      <w:r>
+        <w:rPr>
+          <w:rFonts w:hint="eastAsia"/>
+        </w:rPr>
+        <w:t>方法，是</w:t>
+      </w:r>
+      <w:r>
+        <w:rPr>
+          <w:rFonts w:hint="eastAsia"/>
+        </w:rPr>
+        <w:t>给wcf</w:t>
+      </w:r>
+      <w:r>
+        <w:t xml:space="preserve"> </w:t>
+      </w:r>
+      <w:r>
+        <w:rPr>
+          <w:rFonts w:hint="eastAsia"/>
+        </w:rPr>
+        <w:t>service用的，放在home控制器里面。</w:t>
+      </w:r>
+    </w:p>
+    <w:p>
+      <w:pPr>
+        <w:ind w:firstLine="420"/>
+      </w:pPr>
+      <w:r>
+        <w:rPr>
+          <w:noProof/>
+        </w:rPr>
+        <w:drawing>
+          <wp:inline distT="0" distB="0" distL="0" distR="0" wp14:anchorId="5124A917" wp14:editId="10EE06DA">
+            <wp:extent cx="5274310" cy="1576070"/>
+            <wp:effectExtent l="0" t="0" r="2540" b="5080"/>
+            <wp:docPr id="8" name="图片 8"/>
+            <wp:cNvGraphicFramePr>
+              <a:graphicFrameLocks xmlns:a="http://schemas.openxmlformats.org/drawingml/2006/main" noChangeAspect="1"/>
+            </wp:cNvGraphicFramePr>
+            <a:graphic xmlns:a="http://schemas.openxmlformats.org/drawingml/2006/main">
+              <a:graphicData uri="http://schemas.openxmlformats.org/drawingml/2006/picture">
+                <pic:pic xmlns:pic="http://schemas.openxmlformats.org/drawingml/2006/picture">
+                  <pic:nvPicPr>
+                    <pic:cNvPr id="1" name=""/>
+                    <pic:cNvPicPr/>
+                  </pic:nvPicPr>
+                  <pic:blipFill>
+                    <a:blip r:embed="rId13"/>
+                    <a:stretch>
+                      <a:fillRect/>
+                    </a:stretch>
+                  </pic:blipFill>
+                  <pic:spPr>
+                    <a:xfrm>
+                      <a:off x="0" y="0"/>
                       <a:ext cx="5274310" cy="1576070"/>
                     </a:xfrm>
                     <a:prstGeom prst="rect">
@@ -1060,274 +1060,522 @@
         <w:rPr>
           <w:rFonts w:hint="eastAsia"/>
         </w:rPr>
-        <w:t>t以及异步，就很好</w:t>
+        <w:t>t以及异步，就很好：</w:t>
+      </w:r>
+    </w:p>
+    <w:p>
+      <w:pPr>
+        <w:ind w:firstLine="420"/>
+      </w:pPr>
+      <w:r>
+        <w:t>public static ModelResult&lt;List&lt;DatabaseInfo&gt;&gt; GetDatabaseInfos(int code, string token)</w:t>
+      </w:r>
+    </w:p>
+    <w:p>
+      <w:pPr>
+        <w:ind w:firstLine="420"/>
+      </w:pPr>
+      <w:r>
+        <w:t>{</w:t>
+      </w:r>
+    </w:p>
+    <w:p>
+      <w:pPr>
+        <w:ind w:firstLine="420"/>
+      </w:pPr>
+      <w:r>
+        <w:t xml:space="preserve">    try</w:t>
+      </w:r>
+    </w:p>
+    <w:p>
+      <w:pPr>
+        <w:ind w:firstLine="420"/>
+      </w:pPr>
+      <w:r>
+        <w:t xml:space="preserve">    {</w:t>
+      </w:r>
+    </w:p>
+    <w:p>
+      <w:pPr>
+        <w:ind w:firstLine="420"/>
+      </w:pPr>
+      <w:r>
+        <w:t xml:space="preserve">        HttpClient client = new HttpClient();</w:t>
+      </w:r>
+    </w:p>
+    <w:p>
+      <w:pPr>
+        <w:ind w:firstLine="420"/>
+      </w:pPr>
+      <w:r>
+        <w:t xml:space="preserve">        client.DefaultRequestHeaders.Add("code", Convert.ToString(code));</w:t>
+      </w:r>
+    </w:p>
+    <w:p>
+      <w:pPr>
+        <w:ind w:firstLine="420"/>
+      </w:pPr>
+      <w:r>
+        <w:t xml:space="preserve">        client.DefaultRequestHeaders.Add("token", token);</w:t>
+      </w:r>
+    </w:p>
+    <w:p>
+      <w:pPr>
+        <w:ind w:firstLine="420"/>
+      </w:pPr>
+      <w:r>
+        <w:t xml:space="preserve">        HttpResponseMessage result = client.GetAsync(WebApi + "/api/Common/GetDatabaseInfos").Result;</w:t>
+      </w:r>
+    </w:p>
+    <w:p>
+      <w:pPr>
+        <w:ind w:firstLine="420"/>
+      </w:pPr>
+      <w:r>
+        <w:t xml:space="preserve">        string str = result.Content.ReadAsStringAsync().Result;</w:t>
+      </w:r>
+    </w:p>
+    <w:p>
+      <w:pPr>
+        <w:ind w:firstLine="420"/>
+      </w:pPr>
+      <w:r>
+        <w:t xml:space="preserve">        if (result.StatusCode == HttpStatusCode.OK)</w:t>
+      </w:r>
+    </w:p>
+    <w:p>
+      <w:pPr>
+        <w:ind w:firstLine="420"/>
+      </w:pPr>
+      <w:r>
+        <w:t xml:space="preserve">        {</w:t>
+      </w:r>
+    </w:p>
+    <w:p>
+      <w:pPr>
+        <w:ind w:firstLine="420"/>
+      </w:pPr>
+      <w:r>
+        <w:t xml:space="preserve">            return JsonConvert.DeserializeObject&lt;ModelResult&lt;List&lt;DatabaseInfo&gt;&gt;&gt;(str);</w:t>
+      </w:r>
+    </w:p>
+    <w:p>
+      <w:pPr>
+        <w:ind w:firstLine="420"/>
+      </w:pPr>
+      <w:r>
+        <w:t xml:space="preserve">        }</w:t>
+      </w:r>
+    </w:p>
+    <w:p>
+      <w:pPr>
+        <w:ind w:firstLine="420"/>
+      </w:pPr>
+      <w:r>
+        <w:t xml:space="preserve">        return new ModelResult&lt;List&lt;DatabaseInfo&gt;&gt; { </w:t>
+      </w:r>
+    </w:p>
+    <w:p>
+      <w:pPr>
+        <w:ind w:firstLine="420"/>
+      </w:pPr>
+      <w:r>
+        <w:t xml:space="preserve">            code = ResultCodeEnum.Fail,</w:t>
+      </w:r>
+    </w:p>
+    <w:p>
+      <w:pPr>
+        <w:ind w:firstLine="420"/>
+      </w:pPr>
+      <w:r>
+        <w:t xml:space="preserve">            msg = str</w:t>
+      </w:r>
+    </w:p>
+    <w:p>
+      <w:pPr>
+        <w:ind w:firstLine="420"/>
+      </w:pPr>
+      <w:r>
+        <w:t xml:space="preserve">        };</w:t>
+      </w:r>
+    </w:p>
+    <w:p>
+      <w:pPr>
+        <w:ind w:firstLine="420"/>
+      </w:pPr>
+      <w:r>
+        <w:t xml:space="preserve">    }</w:t>
+      </w:r>
+    </w:p>
+    <w:p>
+      <w:pPr>
+        <w:ind w:firstLine="420"/>
+      </w:pPr>
+      <w:r>
+        <w:t xml:space="preserve">    catch (Exception exception)</w:t>
+      </w:r>
+    </w:p>
+    <w:p>
+      <w:pPr>
+        <w:ind w:firstLine="420"/>
+      </w:pPr>
+      <w:r>
+        <w:t xml:space="preserve">    {</w:t>
+      </w:r>
+    </w:p>
+    <w:p>
+      <w:pPr>
+        <w:ind w:firstLine="420"/>
+      </w:pPr>
+      <w:r>
+        <w:t xml:space="preserve">        return new ModelResult&lt;List&lt;DatabaseInfo&gt;&gt; { </w:t>
+      </w:r>
+    </w:p>
+    <w:p>
+      <w:pPr>
+        <w:ind w:firstLine="420"/>
+      </w:pPr>
+      <w:r>
+        <w:t xml:space="preserve">            code = ResultCodeEnum.Fail,</w:t>
+      </w:r>
+    </w:p>
+    <w:p>
+      <w:pPr>
+        <w:ind w:firstLine="420"/>
+      </w:pPr>
+      <w:r>
+        <w:t xml:space="preserve">            msg = exception.Message</w:t>
+      </w:r>
+    </w:p>
+    <w:p>
+      <w:pPr>
+        <w:ind w:firstLine="420"/>
+      </w:pPr>
+      <w:r>
+        <w:t xml:space="preserve">        };</w:t>
+      </w:r>
+    </w:p>
+    <w:p>
+      <w:pPr>
+        <w:ind w:firstLine="420"/>
+      </w:pPr>
+      <w:r>
+        <w:t xml:space="preserve">    }</w:t>
+      </w:r>
+    </w:p>
+    <w:p>
+      <w:pPr>
+        <w:ind w:firstLine="420"/>
+      </w:pPr>
+      <w:r>
+        <w:t>}</w:t>
+      </w:r>
+    </w:p>
+    <w:p>
+      <w:pPr>
+        <w:ind w:firstLine="420"/>
+      </w:pPr>
+    </w:p>
+    <w:p>
+      <w:pPr>
+        <w:ind w:firstLine="420"/>
+      </w:pPr>
+    </w:p>
+    <w:p>
+      <w:pPr>
+        <w:ind w:firstLine="420"/>
+      </w:pPr>
+      <w:r>
+        <w:rPr>
+          <w:rFonts w:hint="eastAsia"/>
+        </w:rPr>
+        <w:t>4.</w:t>
+      </w:r>
+    </w:p>
+    <w:p>
+      <w:pPr>
+        <w:ind w:firstLine="420"/>
+      </w:pPr>
+      <w:r>
+        <w:rPr>
+          <w:rFonts w:hint="eastAsia"/>
+        </w:rPr>
+        <w:t>登陆问题，是指这样登陆了之后没反应，也不转跳吗？</w:t>
+      </w:r>
+    </w:p>
+    <w:p>
+      <w:pPr>
+        <w:ind w:firstLine="420"/>
+      </w:pPr>
+      <w:r>
+        <w:rPr>
+          <w:noProof/>
+        </w:rPr>
+        <w:lastRenderedPageBreak/>
+        <w:drawing>
+          <wp:inline distT="0" distB="0" distL="0" distR="0" wp14:anchorId="5BD8A9C2" wp14:editId="2677D3CA">
+            <wp:extent cx="5274310" cy="2474595"/>
+            <wp:effectExtent l="0" t="0" r="2540" b="1905"/>
+            <wp:docPr id="9" name="图片 9"/>
+            <wp:cNvGraphicFramePr>
+              <a:graphicFrameLocks xmlns:a="http://schemas.openxmlformats.org/drawingml/2006/main" noChangeAspect="1"/>
+            </wp:cNvGraphicFramePr>
+            <a:graphic xmlns:a="http://schemas.openxmlformats.org/drawingml/2006/main">
+              <a:graphicData uri="http://schemas.openxmlformats.org/drawingml/2006/picture">
+                <pic:pic xmlns:pic="http://schemas.openxmlformats.org/drawingml/2006/picture">
+                  <pic:nvPicPr>
+                    <pic:cNvPr id="1" name=""/>
+                    <pic:cNvPicPr/>
+                  </pic:nvPicPr>
+                  <pic:blipFill>
+                    <a:blip r:embed="rId14"/>
+                    <a:stretch>
+                      <a:fillRect/>
+                    </a:stretch>
+                  </pic:blipFill>
+                  <pic:spPr>
+                    <a:xfrm>
+                      <a:off x="0" y="0"/>
+                      <a:ext cx="5274310" cy="2474595"/>
+                    </a:xfrm>
+                    <a:prstGeom prst="rect">
+                      <a:avLst/>
+                    </a:prstGeom>
+                  </pic:spPr>
+                </pic:pic>
+              </a:graphicData>
+            </a:graphic>
+          </wp:inline>
+        </w:drawing>
+      </w:r>
+    </w:p>
+    <w:p>
+      <w:pPr>
+        <w:ind w:firstLine="420"/>
+        <w:rPr>
+          <w:rFonts w:hint="eastAsia"/>
+        </w:rPr>
+      </w:pPr>
+    </w:p>
+    <w:p>
+      <w:pPr>
+        <w:ind w:firstLine="420"/>
+        <w:rPr>
+          <w:rFonts w:hint="eastAsia"/>
+        </w:rPr>
+      </w:pPr>
+      <w:r>
+        <w:rPr>
+          <w:rFonts w:hint="eastAsia"/>
+        </w:rPr>
+        <w:t>5.</w:t>
+      </w:r>
+    </w:p>
+    <w:p>
+      <w:pPr>
+        <w:ind w:firstLine="420"/>
+      </w:pPr>
+      <w:r>
+        <w:rPr>
+          <w:rFonts w:hint="eastAsia"/>
+        </w:rPr>
+        <w:t>采集，app</w:t>
+      </w:r>
+      <w:r>
+        <w:rPr>
+          <w:rFonts w:hint="eastAsia"/>
+        </w:rPr>
+        <w:t>，</w:t>
+      </w:r>
+      <w:r>
+        <w:rPr>
+          <w:rFonts w:hint="eastAsia"/>
+        </w:rPr>
+        <w:t>协同那边</w:t>
+      </w:r>
+      <w:r>
+        <w:rPr>
+          <w:rFonts w:hint="eastAsia"/>
+        </w:rPr>
+        <w:t>。</w:t>
+      </w:r>
+    </w:p>
+    <w:p>
+      <w:pPr>
+        <w:ind w:firstLine="420"/>
+      </w:pPr>
+      <w:r>
+        <w:rPr>
+          <w:rFonts w:hint="eastAsia"/>
+        </w:rPr>
+        <w:t>api接口</w:t>
+      </w:r>
+    </w:p>
+    <w:p>
+      <w:pPr>
+        <w:ind w:firstLine="420"/>
+      </w:pPr>
+      <w:r>
+        <w:rPr>
+          <w:rFonts w:hint="eastAsia"/>
+        </w:rPr>
+        <w:t>小楼和苗哥。</w:t>
+      </w:r>
+      <w:r>
+        <w:t xml:space="preserve"> </w:t>
+      </w:r>
+    </w:p>
+    <w:p>
+      <w:pPr>
+        <w:ind w:firstLine="420"/>
+      </w:pPr>
+    </w:p>
+    <w:p>
+      <w:pPr>
+        <w:ind w:firstLine="420"/>
+      </w:pPr>
+      <w:r>
+        <w:rPr>
+          <w:rFonts w:hint="eastAsia"/>
+        </w:rPr>
+        <w:t>6.</w:t>
+      </w:r>
+    </w:p>
+    <w:p>
+      <w:pPr>
+        <w:ind w:firstLine="420"/>
+        <w:rPr>
+          <w:rFonts w:hint="eastAsia"/>
+        </w:rPr>
+      </w:pPr>
+      <w:r>
+        <w:rPr>
+          <w:rFonts w:hint="eastAsia"/>
+        </w:rPr>
+        <w:t>NuGet上有了</w:t>
+      </w:r>
+    </w:p>
+    <w:p>
+      <w:pPr>
+        <w:ind w:firstLine="420"/>
+      </w:pPr>
+      <w:r>
+        <w:rPr>
+          <w:noProof/>
+        </w:rPr>
+        <w:drawing>
+          <wp:inline distT="0" distB="0" distL="0" distR="0" wp14:anchorId="3CF3E39B" wp14:editId="39C093AD">
+            <wp:extent cx="5274310" cy="2298700"/>
+            <wp:effectExtent l="0" t="0" r="2540" b="6350"/>
+            <wp:docPr id="10" name="图片 10"/>
+            <wp:cNvGraphicFramePr>
+              <a:graphicFrameLocks xmlns:a="http://schemas.openxmlformats.org/drawingml/2006/main" noChangeAspect="1"/>
+            </wp:cNvGraphicFramePr>
+            <a:graphic xmlns:a="http://schemas.openxmlformats.org/drawingml/2006/main">
+              <a:graphicData uri="http://schemas.openxmlformats.org/drawingml/2006/picture">
+                <pic:pic xmlns:pic="http://schemas.openxmlformats.org/drawingml/2006/picture">
+                  <pic:nvPicPr>
+                    <pic:cNvPr id="1" name=""/>
+                    <pic:cNvPicPr/>
+                  </pic:nvPicPr>
+                  <pic:blipFill>
+                    <a:blip r:embed="rId15"/>
+                    <a:stretch>
+                      <a:fillRect/>
+                    </a:stretch>
+                  </pic:blipFill>
+                  <pic:spPr>
+                    <a:xfrm>
+                      <a:off x="0" y="0"/>
+                      <a:ext cx="5274310" cy="2298700"/>
+                    </a:xfrm>
+                    <a:prstGeom prst="rect">
+                      <a:avLst/>
+                    </a:prstGeom>
+                  </pic:spPr>
+                </pic:pic>
+              </a:graphicData>
+            </a:graphic>
+          </wp:inline>
+        </w:drawing>
+      </w:r>
+    </w:p>
+    <w:p>
+      <w:pPr>
+        <w:ind w:firstLine="420"/>
+      </w:pPr>
+    </w:p>
+    <w:p>
+      <w:pPr>
+        <w:ind w:firstLine="420"/>
+        <w:rPr>
+          <w:rFonts w:hint="eastAsia"/>
+        </w:rPr>
+      </w:pPr>
+      <w:r>
+        <w:rPr>
+          <w:rFonts w:hint="eastAsia"/>
+        </w:rPr>
+        <w:t>到时候，我就把dll和config拽到</w:t>
+      </w:r>
+      <w:r>
+        <w:rPr>
+          <w:rFonts w:hint="eastAsia"/>
+        </w:rPr>
+        <w:t>工具里面，版本号改一下，传到tomtaw，就可以了。</w:t>
       </w:r>
       <w:bookmarkStart w:id="0" w:name="_GoBack"/>
       <w:bookmarkEnd w:id="0"/>
-      <w:r>
-        <w:rPr>
-          <w:rFonts w:hint="eastAsia"/>
-        </w:rPr>
-        <w:t>：</w:t>
-      </w:r>
-    </w:p>
-    <w:p>
-      <w:pPr>
-        <w:ind w:firstLine="420"/>
-      </w:pPr>
-      <w:r>
-        <w:t>public static ModelResult&lt;List&lt;DatabaseInfo&gt;&gt; GetDatabaseInfos(int code, string token)</w:t>
-      </w:r>
-    </w:p>
-    <w:p>
-      <w:pPr>
-        <w:ind w:firstLine="420"/>
-      </w:pPr>
-      <w:r>
-        <w:t>{</w:t>
-      </w:r>
-    </w:p>
-    <w:p>
-      <w:pPr>
-        <w:ind w:firstLine="420"/>
-      </w:pPr>
-      <w:r>
-        <w:t xml:space="preserve">    try</w:t>
-      </w:r>
-    </w:p>
-    <w:p>
-      <w:pPr>
-        <w:ind w:firstLine="420"/>
-      </w:pPr>
-      <w:r>
-        <w:t xml:space="preserve">    {</w:t>
-      </w:r>
-    </w:p>
-    <w:p>
-      <w:pPr>
-        <w:ind w:firstLine="420"/>
-      </w:pPr>
-      <w:r>
-        <w:t xml:space="preserve">        HttpClient client = new HttpClient();</w:t>
-      </w:r>
-    </w:p>
-    <w:p>
-      <w:pPr>
-        <w:ind w:firstLine="420"/>
-      </w:pPr>
-      <w:r>
-        <w:t xml:space="preserve">        client.DefaultRequestHeaders.Add("code", Convert.ToString(code));</w:t>
-      </w:r>
-    </w:p>
-    <w:p>
-      <w:pPr>
-        <w:ind w:firstLine="420"/>
-      </w:pPr>
-      <w:r>
-        <w:t xml:space="preserve">        client.DefaultRequestHeaders.Add("token", token);</w:t>
-      </w:r>
-    </w:p>
-    <w:p>
-      <w:pPr>
-        <w:ind w:firstLine="420"/>
-      </w:pPr>
-      <w:r>
-        <w:t xml:space="preserve">        HttpResponseMessage result = client.GetAsync(WebApi + "/api/Common/GetDatabaseInfos").Result;</w:t>
-      </w:r>
-    </w:p>
-    <w:p>
-      <w:pPr>
-        <w:ind w:firstLine="420"/>
-      </w:pPr>
-      <w:r>
-        <w:t xml:space="preserve">        string str = result.Content.ReadAsStringAsync().Result;</w:t>
-      </w:r>
-    </w:p>
-    <w:p>
-      <w:pPr>
-        <w:ind w:firstLine="420"/>
-      </w:pPr>
-      <w:r>
-        <w:t xml:space="preserve">        if (result.StatusCode == HttpStatusCode.OK)</w:t>
-      </w:r>
-    </w:p>
-    <w:p>
-      <w:pPr>
-        <w:ind w:firstLine="420"/>
-      </w:pPr>
-      <w:r>
-        <w:t xml:space="preserve">        {</w:t>
-      </w:r>
-    </w:p>
-    <w:p>
-      <w:pPr>
-        <w:ind w:firstLine="420"/>
-      </w:pPr>
-      <w:r>
-        <w:t xml:space="preserve">            return JsonConvert.DeserializeObject&lt;ModelResult&lt;List&lt;DatabaseInfo&gt;&gt;&gt;(str);</w:t>
-      </w:r>
-    </w:p>
-    <w:p>
-      <w:pPr>
-        <w:ind w:firstLine="420"/>
-      </w:pPr>
-      <w:r>
-        <w:t xml:space="preserve">        }</w:t>
-      </w:r>
-    </w:p>
-    <w:p>
-      <w:pPr>
-        <w:ind w:firstLine="420"/>
-      </w:pPr>
-      <w:r>
-        <w:t xml:space="preserve">        return new ModelResult&lt;List&lt;DatabaseInfo&gt;&gt; { </w:t>
-      </w:r>
-    </w:p>
-    <w:p>
-      <w:pPr>
-        <w:ind w:firstLine="420"/>
-      </w:pPr>
-      <w:r>
-        <w:t xml:space="preserve">            code = ResultCodeEnum.Fail,</w:t>
-      </w:r>
-    </w:p>
-    <w:p>
-      <w:pPr>
-        <w:ind w:firstLine="420"/>
-      </w:pPr>
-      <w:r>
-        <w:t xml:space="preserve">            msg = str</w:t>
-      </w:r>
-    </w:p>
-    <w:p>
-      <w:pPr>
-        <w:ind w:firstLine="420"/>
-      </w:pPr>
-      <w:r>
-        <w:t xml:space="preserve">        };</w:t>
-      </w:r>
-    </w:p>
-    <w:p>
-      <w:pPr>
-        <w:ind w:firstLine="420"/>
-      </w:pPr>
-      <w:r>
-        <w:t xml:space="preserve">    }</w:t>
-      </w:r>
-    </w:p>
-    <w:p>
-      <w:pPr>
-        <w:ind w:firstLine="420"/>
-      </w:pPr>
-      <w:r>
-        <w:t xml:space="preserve">    catch (Exception exception)</w:t>
-      </w:r>
-    </w:p>
-    <w:p>
-      <w:pPr>
-        <w:ind w:firstLine="420"/>
-      </w:pPr>
-      <w:r>
-        <w:t xml:space="preserve">    {</w:t>
-      </w:r>
-    </w:p>
-    <w:p>
-      <w:pPr>
-        <w:ind w:firstLine="420"/>
-      </w:pPr>
-      <w:r>
-        <w:t xml:space="preserve">        return new ModelResult&lt;List&lt;DatabaseInfo&gt;&gt; { </w:t>
-      </w:r>
-    </w:p>
-    <w:p>
-      <w:pPr>
-        <w:ind w:firstLine="420"/>
-      </w:pPr>
-      <w:r>
-        <w:t xml:space="preserve">            code = ResultCodeEnum.Fail,</w:t>
-      </w:r>
-    </w:p>
-    <w:p>
-      <w:pPr>
-        <w:ind w:firstLine="420"/>
-      </w:pPr>
-      <w:r>
-        <w:t xml:space="preserve">            msg = exception.Message</w:t>
-      </w:r>
-    </w:p>
-    <w:p>
-      <w:pPr>
-        <w:ind w:firstLine="420"/>
-      </w:pPr>
-      <w:r>
-        <w:t xml:space="preserve">        };</w:t>
-      </w:r>
-    </w:p>
-    <w:p>
-      <w:pPr>
-        <w:ind w:firstLine="420"/>
-      </w:pPr>
-      <w:r>
-        <w:t xml:space="preserve">    }</w:t>
-      </w:r>
-    </w:p>
-    <w:p>
-      <w:pPr>
-        <w:ind w:firstLine="420"/>
-      </w:pPr>
-      <w:r>
-        <w:t>}</w:t>
-      </w:r>
-    </w:p>
-    <w:p>
-      <w:pPr>
-        <w:ind w:firstLine="420"/>
-      </w:pPr>
-    </w:p>
-    <w:p>
-      <w:pPr>
-        <w:ind w:firstLine="420"/>
-        <w:rPr>
-          <w:rFonts w:hint="eastAsia"/>
-        </w:rPr>
-      </w:pPr>
-    </w:p>
-    <w:p>
-      <w:pPr>
-        <w:ind w:firstLine="420"/>
-      </w:pPr>
-      <w:r>
-        <w:rPr>
-          <w:rFonts w:hint="eastAsia"/>
-        </w:rPr>
-        <w:t>4.</w:t>
-      </w:r>
-    </w:p>
-    <w:p>
-      <w:pPr>
-        <w:ind w:firstLine="420"/>
-      </w:pPr>
-    </w:p>
-    <w:p>
-      <w:pPr>
-        <w:ind w:firstLine="420"/>
-      </w:pPr>
-      <w:r>
-        <w:rPr>
-          <w:rFonts w:hint="eastAsia"/>
-        </w:rPr>
-        <w:lastRenderedPageBreak/>
-        <w:t>5.</w:t>
-      </w:r>
-    </w:p>
-    <w:p>
-      <w:pPr>
-        <w:ind w:firstLine="420"/>
-      </w:pPr>
-    </w:p>
-    <w:p>
-      <w:pPr>
-        <w:ind w:firstLine="420"/>
+    </w:p>
+    <w:p>
+      <w:pPr>
+        <w:ind w:firstLine="420"/>
+      </w:pPr>
+      <w:r>
+        <w:rPr>
+          <w:rFonts w:hint="eastAsia"/>
+        </w:rPr>
+        <w:t>7.</w:t>
+      </w:r>
+    </w:p>
+    <w:p>
+      <w:pPr>
+        <w:ind w:firstLine="420"/>
+      </w:pPr>
+    </w:p>
+    <w:p>
+      <w:pPr>
+        <w:ind w:firstLine="420"/>
+      </w:pPr>
+      <w:r>
+        <w:rPr>
+          <w:rFonts w:hint="eastAsia"/>
+        </w:rPr>
+        <w:t>8.</w:t>
+      </w:r>
+    </w:p>
+    <w:p>
+      <w:pPr>
+        <w:ind w:firstLine="420"/>
+      </w:pPr>
+    </w:p>
+    <w:p>
+      <w:pPr>
+        <w:ind w:firstLine="420"/>
+      </w:pPr>
+      <w:r>
+        <w:rPr>
+          <w:rFonts w:hint="eastAsia"/>
+        </w:rPr>
+        <w:t>9.</w:t>
+      </w:r>
+    </w:p>
+    <w:p>
+      <w:pPr>
+        <w:ind w:firstLine="420"/>
+        <w:rPr>
+          <w:rFonts w:hint="eastAsia"/>
+        </w:rPr>
       </w:pPr>
     </w:p>
     <w:sectPr>
@@ -1338,6 +1586,44 @@
     </w:sectPr>
   </w:body>
 </w:document>
+</file>
+
+<file path=word/endnotes.xml><?xml version="1.0" encoding="utf-8"?>
+<w:endnotes xmlns:wpc="http://schemas.microsoft.com/office/word/2010/wordprocessingCanvas" xmlns:cx="http://schemas.microsoft.com/office/drawing/2014/chartex" xmlns:cx1="http://schemas.microsoft.com/office/drawing/2015/9/8/chartex" xmlns:cx2="http://schemas.microsoft.com/office/drawing/2015/10/21/chartex" xmlns:cx3="http://schemas.microsoft.com/office/drawing/2016/5/9/chartex" xmlns:cx4="http://schemas.microsoft.com/office/drawing/2016/5/10/chartex" xmlns:cx5="http://schemas.microsoft.com/office/drawing/2016/5/11/chartex" xmlns:cx6="http://schemas.microsoft.com/office/drawing/2016/5/12/chartex" xmlns:cx7="http://schemas.microsoft.com/office/drawing/2016/5/13/chartex" xmlns:cx8="http://schemas.microsoft.com/office/drawing/2016/5/14/chartex" xmlns:mc="http://schemas.openxmlformats.org/markup-compatibility/2006" xmlns:aink="http://schemas.microsoft.com/office/drawing/2016/ink" xmlns:am3d="http://schemas.microsoft.com/office/drawing/2017/model3d" xmlns:o="urn:schemas-microsoft-com:office:office" xmlns:r="http://schemas.openxmlformats.org/officeDocument/2006/relationships" xmlns:m="http://schemas.openxmlformats.org/officeDocument/2006/math" xmlns:v="urn:schemas-microsoft-com:vml" xmlns:wp14="http://schemas.microsoft.com/office/word/2010/wordprocessingDrawing" xmlns:wp="http://schemas.openxmlformats.org/drawingml/2006/wordprocessingDrawing" xmlns:w10="urn:schemas-microsoft-com:office:word" xmlns:w="http://schemas.openxmlformats.org/wordprocessingml/2006/main" xmlns:w14="http://schemas.microsoft.com/office/word/2010/wordml" xmlns:w15="http://schemas.microsoft.com/office/word/2012/wordml" xmlns:w16cid="http://schemas.microsoft.com/office/word/2016/wordml/cid" xmlns:w16se="http://schemas.microsoft.com/office/word/2015/wordml/symex" xmlns:wpg="http://schemas.microsoft.com/office/word/2010/wordprocessingGroup" xmlns:wpi="http://schemas.microsoft.com/office/word/2010/wordprocessingInk" xmlns:wne="http://schemas.microsoft.com/office/word/2006/wordml" xmlns:wps="http://schemas.microsoft.com/office/word/2010/wordprocessingShape" mc:Ignorable="w14 w15 w16se w16cid wp14">
+  <w:endnote w:type="separator" w:id="-1">
+    <w:p>
+      <w:r>
+        <w:separator/>
+      </w:r>
+    </w:p>
+  </w:endnote>
+  <w:endnote w:type="continuationSeparator" w:id="0">
+    <w:p>
+      <w:r>
+        <w:continuationSeparator/>
+      </w:r>
+    </w:p>
+  </w:endnote>
+</w:endnotes>
+</file>
+
+<file path=word/footnotes.xml><?xml version="1.0" encoding="utf-8"?>
+<w:footnotes xmlns:wpc="http://schemas.microsoft.com/office/word/2010/wordprocessingCanvas" xmlns:cx="http://schemas.microsoft.com/office/drawing/2014/chartex" xmlns:cx1="http://schemas.microsoft.com/office/drawing/2015/9/8/chartex" xmlns:cx2="http://schemas.microsoft.com/office/drawing/2015/10/21/chartex" xmlns:cx3="http://schemas.microsoft.com/office/drawing/2016/5/9/chartex" xmlns:cx4="http://schemas.microsoft.com/office/drawing/2016/5/10/chartex" xmlns:cx5="http://schemas.microsoft.com/office/drawing/2016/5/11/chartex" xmlns:cx6="http://schemas.microsoft.com/office/drawing/2016/5/12/chartex" xmlns:cx7="http://schemas.microsoft.com/office/drawing/2016/5/13/chartex" xmlns:cx8="http://schemas.microsoft.com/office/drawing/2016/5/14/chartex" xmlns:mc="http://schemas.openxmlformats.org/markup-compatibility/2006" xmlns:aink="http://schemas.microsoft.com/office/drawing/2016/ink" xmlns:am3d="http://schemas.microsoft.com/office/drawing/2017/model3d" xmlns:o="urn:schemas-microsoft-com:office:office" xmlns:r="http://schemas.openxmlformats.org/officeDocument/2006/relationships" xmlns:m="http://schemas.openxmlformats.org/officeDocument/2006/math" xmlns:v="urn:schemas-microsoft-com:vml" xmlns:wp14="http://schemas.microsoft.com/office/word/2010/wordprocessingDrawing" xmlns:wp="http://schemas.openxmlformats.org/drawingml/2006/wordprocessingDrawing" xmlns:w10="urn:schemas-microsoft-com:office:word" xmlns:w="http://schemas.openxmlformats.org/wordprocessingml/2006/main" xmlns:w14="http://schemas.microsoft.com/office/word/2010/wordml" xmlns:w15="http://schemas.microsoft.com/office/word/2012/wordml" xmlns:w16cid="http://schemas.microsoft.com/office/word/2016/wordml/cid" xmlns:w16se="http://schemas.microsoft.com/office/word/2015/wordml/symex" xmlns:wpg="http://schemas.microsoft.com/office/word/2010/wordprocessingGroup" xmlns:wpi="http://schemas.microsoft.com/office/word/2010/wordprocessingInk" xmlns:wne="http://schemas.microsoft.com/office/word/2006/wordml" xmlns:wps="http://schemas.microsoft.com/office/word/2010/wordprocessingShape" mc:Ignorable="w14 w15 w16se w16cid wp14">
+  <w:footnote w:type="separator" w:id="-1">
+    <w:p>
+      <w:r>
+        <w:separator/>
+      </w:r>
+    </w:p>
+  </w:footnote>
+  <w:footnote w:type="continuationSeparator" w:id="0">
+    <w:p>
+      <w:r>
+        <w:continuationSeparator/>
+      </w:r>
+    </w:p>
+  </w:footnote>
+</w:footnotes>
 </file>
 
 <file path=word/styles.xml><?xml version="1.0" encoding="utf-8"?>
@@ -1766,6 +2052,71 @@
     <w:semiHidden/>
     <w:unhideWhenUsed/>
   </w:style>
+  <w:style w:type="paragraph" w:styleId="a3">
+    <w:name w:val="header"/>
+    <w:basedOn w:val="a"/>
+    <w:link w:val="a4"/>
+    <w:uiPriority w:val="99"/>
+    <w:unhideWhenUsed/>
+    <w:rsid w:val="00C31764"/>
+    <w:pPr>
+      <w:pBdr>
+        <w:bottom w:val="single" w:sz="6" w:space="1" w:color="auto"/>
+      </w:pBdr>
+      <w:tabs>
+        <w:tab w:val="center" w:pos="4153"/>
+        <w:tab w:val="right" w:pos="8306"/>
+      </w:tabs>
+      <w:snapToGrid w:val="0"/>
+      <w:jc w:val="center"/>
+    </w:pPr>
+    <w:rPr>
+      <w:sz w:val="18"/>
+      <w:szCs w:val="18"/>
+    </w:rPr>
+  </w:style>
+  <w:style w:type="character" w:customStyle="1" w:styleId="a4">
+    <w:name w:val="页眉 字符"/>
+    <w:basedOn w:val="a0"/>
+    <w:link w:val="a3"/>
+    <w:uiPriority w:val="99"/>
+    <w:rsid w:val="00C31764"/>
+    <w:rPr>
+      <w:sz w:val="18"/>
+      <w:szCs w:val="18"/>
+    </w:rPr>
+  </w:style>
+  <w:style w:type="paragraph" w:styleId="a5">
+    <w:name w:val="footer"/>
+    <w:basedOn w:val="a"/>
+    <w:link w:val="a6"/>
+    <w:uiPriority w:val="99"/>
+    <w:unhideWhenUsed/>
+    <w:rsid w:val="00C31764"/>
+    <w:pPr>
+      <w:tabs>
+        <w:tab w:val="center" w:pos="4153"/>
+        <w:tab w:val="right" w:pos="8306"/>
+      </w:tabs>
+      <w:snapToGrid w:val="0"/>
+      <w:jc w:val="left"/>
+    </w:pPr>
+    <w:rPr>
+      <w:sz w:val="18"/>
+      <w:szCs w:val="18"/>
+    </w:rPr>
+  </w:style>
+  <w:style w:type="character" w:customStyle="1" w:styleId="a6">
+    <w:name w:val="页脚 字符"/>
+    <w:basedOn w:val="a0"/>
+    <w:link w:val="a5"/>
+    <w:uiPriority w:val="99"/>
+    <w:rsid w:val="00C31764"/>
+    <w:rPr>
+      <w:sz w:val="18"/>
+      <w:szCs w:val="18"/>
+    </w:rPr>
+  </w:style>
 </w:styles>
 </file>
 

--- a/正式动工/彪哥这边的能力开放平台/正式开工/云归档/陆续要做的.docx
+++ b/正式动工/彪哥这边的能力开放平台/正式开工/云归档/陆续要做的.docx
@@ -1352,17 +1352,11 @@
     <w:p>
       <w:pPr>
         <w:ind w:firstLine="420"/>
-        <w:rPr>
-          <w:rFonts w:hint="eastAsia"/>
-        </w:rPr>
-      </w:pPr>
-    </w:p>
-    <w:p>
-      <w:pPr>
-        <w:ind w:firstLine="420"/>
-        <w:rPr>
-          <w:rFonts w:hint="eastAsia"/>
-        </w:rPr>
+      </w:pPr>
+    </w:p>
+    <w:p>
+      <w:pPr>
+        <w:ind w:firstLine="420"/>
       </w:pPr>
       <w:r>
         <w:rPr>
@@ -1444,9 +1438,6 @@
     <w:p>
       <w:pPr>
         <w:ind w:firstLine="420"/>
-        <w:rPr>
-          <w:rFonts w:hint="eastAsia"/>
-        </w:rPr>
       </w:pPr>
       <w:r>
         <w:rPr>
@@ -1508,9 +1499,6 @@
     <w:p>
       <w:pPr>
         <w:ind w:firstLine="420"/>
-        <w:rPr>
-          <w:rFonts w:hint="eastAsia"/>
-        </w:rPr>
       </w:pPr>
       <w:r>
         <w:rPr>
@@ -1523,6 +1511,31 @@
           <w:rFonts w:hint="eastAsia"/>
         </w:rPr>
         <w:t>工具里面，版本号改一下，传到tomtaw，就可以了。</w:t>
+      </w:r>
+    </w:p>
+    <w:p>
+      <w:pPr>
+        <w:ind w:firstLine="420"/>
+      </w:pPr>
+      <w:r>
+        <w:rPr>
+          <w:rFonts w:hint="eastAsia"/>
+        </w:rPr>
+        <w:t>7.</w:t>
+      </w:r>
+    </w:p>
+    <w:p>
+      <w:pPr>
+        <w:ind w:firstLine="420"/>
+        <w:rPr>
+          <w:rFonts w:hint="eastAsia"/>
+        </w:rPr>
+      </w:pPr>
+      <w:r>
+        <w:rPr>
+          <w:rFonts w:hint="eastAsia"/>
+        </w:rPr>
+        <w:t>日志模式要改，要知道哪里来，哪里去，不然不知道发生在哪里。还有入参，返回结果，都要写进去。</w:t>
       </w:r>
       <w:bookmarkStart w:id="0" w:name="_GoBack"/>
       <w:bookmarkEnd w:id="0"/>
@@ -1535,22 +1548,6 @@
         <w:rPr>
           <w:rFonts w:hint="eastAsia"/>
         </w:rPr>
-        <w:t>7.</w:t>
-      </w:r>
-    </w:p>
-    <w:p>
-      <w:pPr>
-        <w:ind w:firstLine="420"/>
-      </w:pPr>
-    </w:p>
-    <w:p>
-      <w:pPr>
-        <w:ind w:firstLine="420"/>
-      </w:pPr>
-      <w:r>
-        <w:rPr>
-          <w:rFonts w:hint="eastAsia"/>
-        </w:rPr>
         <w:t>8.</w:t>
       </w:r>
     </w:p>
@@ -1573,9 +1570,6 @@
     <w:p>
       <w:pPr>
         <w:ind w:firstLine="420"/>
-        <w:rPr>
-          <w:rFonts w:hint="eastAsia"/>
-        </w:rPr>
       </w:pPr>
     </w:p>
     <w:sectPr>

--- a/正式动工/彪哥这边的能力开放平台/正式开工/云归档/陆续要做的.docx
+++ b/正式动工/彪哥这边的能力开放平台/正式开工/云归档/陆续要做的.docx
@@ -1527,9 +1527,6 @@
     <w:p>
       <w:pPr>
         <w:ind w:firstLine="420"/>
-        <w:rPr>
-          <w:rFonts w:hint="eastAsia"/>
-        </w:rPr>
       </w:pPr>
       <w:r>
         <w:rPr>
@@ -1537,24 +1534,38 @@
         </w:rPr>
         <w:t>日志模式要改，要知道哪里来，哪里去，不然不知道发生在哪里。还有入参，返回结果，都要写进去。</w:t>
       </w:r>
+    </w:p>
+    <w:p>
+      <w:pPr>
+        <w:ind w:firstLine="420"/>
+      </w:pPr>
+      <w:r>
+        <w:rPr>
+          <w:rFonts w:hint="eastAsia"/>
+        </w:rPr>
+        <w:t>8.</w:t>
+      </w:r>
+    </w:p>
+    <w:p>
+      <w:pPr>
+        <w:ind w:firstLine="420"/>
+      </w:pPr>
+      <w:r>
+        <w:rPr>
+          <w:rFonts w:hint="eastAsia"/>
+        </w:rPr>
+        <w:t>接口的名字，路径，拿来干什么的。</w:t>
+      </w:r>
+    </w:p>
+    <w:p>
+      <w:pPr>
+        <w:ind w:firstLine="420"/>
+        <w:rPr>
+          <w:rFonts w:hint="eastAsia"/>
+        </w:rPr>
+      </w:pPr>
       <w:bookmarkStart w:id="0" w:name="_GoBack"/>
       <w:bookmarkEnd w:id="0"/>
-    </w:p>
-    <w:p>
-      <w:pPr>
-        <w:ind w:firstLine="420"/>
-      </w:pPr>
-      <w:r>
-        <w:rPr>
-          <w:rFonts w:hint="eastAsia"/>
-        </w:rPr>
-        <w:t>8.</w:t>
-      </w:r>
-    </w:p>
-    <w:p>
-      <w:pPr>
-        <w:ind w:firstLine="420"/>
-      </w:pPr>
     </w:p>
     <w:p>
       <w:pPr>
